--- a/P.2 LUGANDA BOT III.docx
+++ b/P.2 LUGANDA BOT III.docx
@@ -1,6 +1,6 @@
 
 <file path=word/document.xml><?xml version="1.0" encoding="utf-8"?>
-<w:document xmlns:wpc="http://schemas.microsoft.com/office/word/2010/wordprocessingCanvas" xmlns:cx="http://schemas.microsoft.com/office/drawing/2014/chartex" xmlns:mc="http://schemas.openxmlformats.org/markup-compatibility/2006" xmlns:o="urn:schemas-microsoft-com:office:office" xmlns:r="http://schemas.openxmlformats.org/officeDocument/2006/relationships" xmlns:m="http://schemas.openxmlformats.org/officeDocument/2006/math" xmlns:v="urn:schemas-microsoft-com:vml" xmlns:wp14="http://schemas.microsoft.com/office/word/2010/wordprocessingDrawing" xmlns:wp="http://schemas.openxmlformats.org/drawingml/2006/wordprocessingDrawing" xmlns:w10="urn:schemas-microsoft-com:office:word" xmlns:w="http://schemas.openxmlformats.org/wordprocessingml/2006/main" xmlns:w14="http://schemas.microsoft.com/office/word/2010/wordml" xmlns:w15="http://schemas.microsoft.com/office/word/2012/wordml" xmlns:w16se="http://schemas.microsoft.com/office/word/2015/wordml/symex" xmlns:wpg="http://schemas.microsoft.com/office/word/2010/wordprocessingGroup" xmlns:wpi="http://schemas.microsoft.com/office/word/2010/wordprocessingInk" xmlns:wne="http://schemas.microsoft.com/office/word/2006/wordml" xmlns:wps="http://schemas.microsoft.com/office/word/2010/wordprocessingShape" mc:Ignorable="w14 w15 w16se wp14">
+<w:document xmlns:ve="http://schemas.openxmlformats.org/markup-compatibility/2006" xmlns:o="urn:schemas-microsoft-com:office:office" xmlns:r="http://schemas.openxmlformats.org/officeDocument/2006/relationships" xmlns:m="http://schemas.openxmlformats.org/officeDocument/2006/math" xmlns:v="urn:schemas-microsoft-com:vml" xmlns:wp="http://schemas.openxmlformats.org/drawingml/2006/wordprocessingDrawing" xmlns:w10="urn:schemas-microsoft-com:office:word" xmlns:w="http://schemas.openxmlformats.org/wordprocessingml/2006/main" xmlns:wne="http://schemas.microsoft.com/office/word/2006/wordml">
   <w:body>
     <w:p>
       <w:pPr>
@@ -15,9 +15,10 @@
       <w:r>
         <w:rPr>
           <w:noProof/>
+          <w:lang w:val="en-GB" w:bidi="th-TH"/>
         </w:rPr>
         <w:pict>
-          <v:rect id="Rectangle 13" o:spid="_x0000_s1076" style="position:absolute;left:0;text-align:left;margin-left:1.85pt;margin-top:-1.6pt;width:525.8pt;height:126.95pt;z-index:251660288;visibility:visible" o:gfxdata="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" filled="f" strokeweight="3pt">
+          <v:rect id="_x0000_s1077" style="position:absolute;left:0;text-align:left;margin-left:1.85pt;margin-top:-.1pt;width:497.35pt;height:131.1pt;z-index:251667456;visibility:visible" o:gfxdata="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" filled="f" strokeweight="3pt">
             <v:stroke linestyle="thinThin"/>
           </v:rect>
         </w:pict>
@@ -28,7 +29,7 @@
           <w:b/>
           <w:sz w:val="40"/>
         </w:rPr>
-        <w:t>OUTREACH SCHOOLS EXAMINATION BOARD</w:t>
+        <w:t>FRESH TEACHER'S E-LIBRARY</w:t>
       </w:r>
     </w:p>
     <w:p>
@@ -47,18 +48,18 @@
           <w:noProof/>
         </w:rPr>
         <w:drawing>
-          <wp:anchor distT="0" distB="0" distL="114300" distR="114300" simplePos="0" relativeHeight="251659264" behindDoc="0" locked="0" layoutInCell="1" allowOverlap="1" wp14:anchorId="21B2A64C" wp14:editId="5DA284EE">
+          <wp:anchor distT="0" distB="0" distL="114300" distR="114300" simplePos="0" relativeHeight="251666432" behindDoc="0" locked="0" layoutInCell="1" allowOverlap="1">
             <wp:simplePos x="0" y="0"/>
             <wp:positionH relativeFrom="column">
-              <wp:posOffset>172779</wp:posOffset>
+              <wp:posOffset>130492</wp:posOffset>
             </wp:positionH>
             <wp:positionV relativeFrom="paragraph">
-              <wp:posOffset>229043</wp:posOffset>
+              <wp:posOffset>238125</wp:posOffset>
             </wp:positionV>
-            <wp:extent cx="936216" cy="829340"/>
-            <wp:effectExtent l="19050" t="0" r="0" b="0"/>
+            <wp:extent cx="834390" cy="834390"/>
+            <wp:effectExtent l="19050" t="0" r="3810" b="0"/>
             <wp:wrapNone/>
-            <wp:docPr id="2" name="Picture 2" descr="G:\ \KIBUUKA 2023\DESIGNS\LOGO OUTREACH PIC.jpg"/>
+            <wp:docPr id="6" name="Picture 1" descr="G:\ \KIBUUKA 2023\DESIGNS\LOGO OUTREACH PIC.jpg"/>
             <wp:cNvGraphicFramePr>
               <a:graphicFrameLocks xmlns:a="http://schemas.openxmlformats.org/drawingml/2006/main" noChangeAspect="1"/>
             </wp:cNvGraphicFramePr>
@@ -66,29 +67,13 @@
               <a:graphicData uri="http://schemas.openxmlformats.org/drawingml/2006/picture">
                 <pic:pic xmlns:pic="http://schemas.openxmlformats.org/drawingml/2006/picture">
                   <pic:nvPicPr>
-                    <pic:cNvPr id="0" name="Picture 1" descr="G:\ \KIBUUKA 2023\DESIGNS\LOGO OUTREACH PIC.jpg"/>
+                    <pic:cNvPr id="0" name="Picture 8" descr="G:\ \KIBUUKA 2023\DESIGNS\LOGO OUTREACH PIC.jpg"/>
                     <pic:cNvPicPr>
                       <a:picLocks noChangeAspect="1" noChangeArrowheads="1"/>
                     </pic:cNvPicPr>
                   </pic:nvPicPr>
                   <pic:blipFill>
-                    <a:blip r:embed="rId8" cstate="print">
-                      <a:extLst>
-                        <a:ext uri="{BEBA8EAE-BF5A-486C-A8C5-ECC9F3942E4B}">
-                          <a14:imgProps xmlns:a14="http://schemas.microsoft.com/office/drawing/2010/main">
-                            <a14:imgLayer r:embed="rId9">
-                              <a14:imgEffect>
-                                <a14:saturation sat="0"/>
-                              </a14:imgEffect>
-                            </a14:imgLayer>
-                          </a14:imgProps>
-                        </a:ext>
-                        <a:ext uri="{28A0092B-C50C-407E-A947-70E740481C1C}">
-                          <a14:useLocalDpi xmlns:a14="http://schemas.microsoft.com/office/drawing/2010/main" val="0"/>
-                        </a:ext>
-                      </a:extLst>
-                    </a:blip>
-                    <a:srcRect/>
+                    <a:blip r:embed="rId8" cstate="print"/>
                     <a:stretch>
                       <a:fillRect/>
                     </a:stretch>
@@ -96,7 +81,7 @@
                   <pic:spPr bwMode="auto">
                     <a:xfrm>
                       <a:off x="0" y="0"/>
-                      <a:ext cx="942682" cy="835068"/>
+                      <a:ext cx="834390" cy="834390"/>
                     </a:xfrm>
                     <a:prstGeom prst="rect">
                       <a:avLst/>
@@ -119,7 +104,7 @@
           <w:sz w:val="36"/>
           <w:szCs w:val="36"/>
         </w:rPr>
-        <w:t>EKIGEZO EKITANDIKA OLUSOMA OLWO’KUSATU</w:t>
+        <w:t xml:space="preserve">          BEGINNING OF </w:t>
       </w:r>
       <w:r>
         <w:rPr>
@@ -128,20 +113,17 @@
           <w:sz w:val="36"/>
           <w:szCs w:val="36"/>
         </w:rPr>
-        <w:t xml:space="preserve"> 2023</w:t>
-      </w:r>
-    </w:p>
-    <w:p>
-      <w:pPr>
-        <w:spacing w:line="360" w:lineRule="auto"/>
-        <w:jc w:val="center"/>
+        <w:t xml:space="preserve">TERM </w:t>
+      </w:r>
+      <w:r>
         <w:rPr>
           <w:rFonts w:ascii="Arial" w:hAnsi="Arial" w:cs="Arial"/>
           <w:b/>
           <w:sz w:val="36"/>
           <w:szCs w:val="36"/>
         </w:rPr>
-      </w:pPr>
+        <w:t>I</w:t>
+      </w:r>
       <w:r>
         <w:rPr>
           <w:rFonts w:ascii="Arial" w:hAnsi="Arial" w:cs="Arial"/>
@@ -149,16 +131,37 @@
           <w:sz w:val="36"/>
           <w:szCs w:val="36"/>
         </w:rPr>
-        <w:t>EKIBIINA EK</w:t>
-      </w:r>
-      <w:r>
+        <w:t>II EXAMINATION 2023</w:t>
+      </w:r>
+    </w:p>
+    <w:p>
+      <w:pPr>
+        <w:spacing w:line="360" w:lineRule="auto"/>
+        <w:jc w:val="center"/>
         <w:rPr>
           <w:rFonts w:ascii="Arial" w:hAnsi="Arial" w:cs="Arial"/>
           <w:b/>
           <w:sz w:val="36"/>
           <w:szCs w:val="36"/>
         </w:rPr>
-        <w:t>Y’OKUBIRI</w:t>
+      </w:pPr>
+      <w:r>
+        <w:rPr>
+          <w:rFonts w:ascii="Arial" w:hAnsi="Arial" w:cs="Arial"/>
+          <w:b/>
+          <w:sz w:val="36"/>
+          <w:szCs w:val="36"/>
+        </w:rPr>
+        <w:t xml:space="preserve">PRIMARY </w:t>
+      </w:r>
+      <w:r>
+        <w:rPr>
+          <w:rFonts w:ascii="Arial" w:hAnsi="Arial" w:cs="Arial"/>
+          <w:b/>
+          <w:sz w:val="36"/>
+          <w:szCs w:val="36"/>
+        </w:rPr>
+        <w:t>TWO</w:t>
       </w:r>
     </w:p>
     <w:p>
@@ -635,14 +638,7 @@
           <w:sz w:val="32"/>
           <w:szCs w:val="32"/>
         </w:rPr>
-        <w:t xml:space="preserve">        </w:t>
-      </w:r>
-      <w:r>
-        <w:rPr>
-          <w:rFonts w:ascii="Century Gothic" w:hAnsi="Century Gothic"/>
-          <w:sz w:val="32"/>
-          <w:szCs w:val="32"/>
-        </w:rPr>
+        <w:tab/>
         <w:t>musiru</w:t>
       </w:r>
     </w:p>
@@ -824,7 +820,7 @@
           <w:insideH w:val="single" w:sz="4" w:space="0" w:color="auto"/>
           <w:insideV w:val="single" w:sz="4" w:space="0" w:color="auto"/>
         </w:tblBorders>
-        <w:tblLook w:val="01E0" w:firstRow="1" w:lastRow="1" w:firstColumn="1" w:lastColumn="1" w:noHBand="0" w:noVBand="0"/>
+        <w:tblLook w:val="01E0"/>
       </w:tblPr>
       <w:tblGrid>
         <w:gridCol w:w="2673"/>
@@ -854,7 +850,7 @@
                 <w:szCs w:val="32"/>
               </w:rPr>
               <w:drawing>
-                <wp:anchor distT="0" distB="0" distL="114300" distR="114300" simplePos="0" relativeHeight="251661312" behindDoc="0" locked="0" layoutInCell="1" allowOverlap="1" wp14:anchorId="33AF69D5" wp14:editId="6B7BE75E">
+                <wp:anchor distT="0" distB="0" distL="114300" distR="114300" simplePos="0" relativeHeight="251661312" behindDoc="0" locked="0" layoutInCell="1" allowOverlap="1">
                   <wp:simplePos x="0" y="0"/>
                   <wp:positionH relativeFrom="column">
                     <wp:posOffset>276225</wp:posOffset>
@@ -879,10 +875,10 @@
                           </pic:cNvPicPr>
                         </pic:nvPicPr>
                         <pic:blipFill>
-                          <a:blip r:embed="rId10">
+                          <a:blip r:embed="rId9">
                             <a:extLst>
                               <a:ext uri="{28A0092B-C50C-407E-A947-70E740481C1C}">
-                                <a14:useLocalDpi xmlns:a14="http://schemas.microsoft.com/office/drawing/2010/main" val="0"/>
+                                <a14:useLocalDpi xmlns:a14="http://schemas.microsoft.com/office/drawing/2010/main" xmlns:wps="http://schemas.microsoft.com/office/word/2010/wordprocessingShape" xmlns:wpi="http://schemas.microsoft.com/office/word/2010/wordprocessingInk" xmlns:wpg="http://schemas.microsoft.com/office/word/2010/wordprocessingGroup" xmlns:w16se="http://schemas.microsoft.com/office/word/2015/wordml/symex" xmlns:w15="http://schemas.microsoft.com/office/word/2012/wordml" xmlns:w14="http://schemas.microsoft.com/office/word/2010/wordml" xmlns:w="http://schemas.openxmlformats.org/wordprocessingml/2006/main" xmlns:w10="urn:schemas-microsoft-com:office:word" xmlns:wp14="http://schemas.microsoft.com/office/word/2010/wordprocessingDrawing" xmlns:v="urn:schemas-microsoft-com:vml" xmlns:o="urn:schemas-microsoft-com:office:office" xmlns:mc="http://schemas.openxmlformats.org/markup-compatibility/2006" xmlns:cx="http://schemas.microsoft.com/office/drawing/2014/chartex" xmlns:wpc="http://schemas.microsoft.com/office/word/2010/wordprocessingCanvas" xmlns="" val="0"/>
                               </a:ext>
                             </a:extLst>
                           </a:blip>
@@ -907,12 +903,6 @@
                       </pic:pic>
                     </a:graphicData>
                   </a:graphic>
-                  <wp14:sizeRelH relativeFrom="page">
-                    <wp14:pctWidth>0</wp14:pctWidth>
-                  </wp14:sizeRelH>
-                  <wp14:sizeRelV relativeFrom="page">
-                    <wp14:pctHeight>0</wp14:pctHeight>
-                  </wp14:sizeRelV>
                 </wp:anchor>
               </w:drawing>
             </w:r>
@@ -1004,10 +994,10 @@
                           </pic:cNvPicPr>
                         </pic:nvPicPr>
                         <pic:blipFill rotWithShape="1">
-                          <a:blip r:embed="rId11">
+                          <a:blip r:embed="rId10">
                             <a:extLst>
                               <a:ext uri="{28A0092B-C50C-407E-A947-70E740481C1C}">
-                                <a14:useLocalDpi xmlns:a14="http://schemas.microsoft.com/office/drawing/2010/main" val="0"/>
+                                <a14:useLocalDpi xmlns:a14="http://schemas.microsoft.com/office/drawing/2010/main" xmlns:wps="http://schemas.microsoft.com/office/word/2010/wordprocessingShape" xmlns:wpi="http://schemas.microsoft.com/office/word/2010/wordprocessingInk" xmlns:wpg="http://schemas.microsoft.com/office/word/2010/wordprocessingGroup" xmlns:w16se="http://schemas.microsoft.com/office/word/2015/wordml/symex" xmlns:w15="http://schemas.microsoft.com/office/word/2012/wordml" xmlns:w14="http://schemas.microsoft.com/office/word/2010/wordml" xmlns:w="http://schemas.openxmlformats.org/wordprocessingml/2006/main" xmlns:w10="urn:schemas-microsoft-com:office:word" xmlns:wp14="http://schemas.microsoft.com/office/word/2010/wordprocessingDrawing" xmlns:v="urn:schemas-microsoft-com:vml" xmlns:o="urn:schemas-microsoft-com:office:office" xmlns:mc="http://schemas.openxmlformats.org/markup-compatibility/2006" xmlns:cx="http://schemas.microsoft.com/office/drawing/2014/chartex" xmlns:wpc="http://schemas.microsoft.com/office/word/2010/wordprocessingCanvas" xmlns="" val="0"/>
                               </a:ext>
                             </a:extLst>
                           </a:blip>
@@ -1028,19 +1018,13 @@
                           </a:ln>
                           <a:extLst>
                             <a:ext uri="{53640926-AAD7-44D8-BBD7-CCE9431645EC}">
-                              <a14:shadowObscured xmlns:a14="http://schemas.microsoft.com/office/drawing/2010/main"/>
+                              <a14:shadowObscured xmlns:a14="http://schemas.microsoft.com/office/drawing/2010/main" xmlns:wps="http://schemas.microsoft.com/office/word/2010/wordprocessingShape" xmlns:wpi="http://schemas.microsoft.com/office/word/2010/wordprocessingInk" xmlns:wpg="http://schemas.microsoft.com/office/word/2010/wordprocessingGroup" xmlns:w16se="http://schemas.microsoft.com/office/word/2015/wordml/symex" xmlns:w15="http://schemas.microsoft.com/office/word/2012/wordml" xmlns:w14="http://schemas.microsoft.com/office/word/2010/wordml" xmlns:w="http://schemas.openxmlformats.org/wordprocessingml/2006/main" xmlns:w10="urn:schemas-microsoft-com:office:word" xmlns:wp14="http://schemas.microsoft.com/office/word/2010/wordprocessingDrawing" xmlns:v="urn:schemas-microsoft-com:vml" xmlns:o="urn:schemas-microsoft-com:office:office" xmlns:mc="http://schemas.openxmlformats.org/markup-compatibility/2006" xmlns:cx="http://schemas.microsoft.com/office/drawing/2014/chartex" xmlns:wpc="http://schemas.microsoft.com/office/word/2010/wordprocessingCanvas" xmlns=""/>
                             </a:ext>
                           </a:extLst>
                         </pic:spPr>
                       </pic:pic>
                     </a:graphicData>
                   </a:graphic>
-                  <wp14:sizeRelH relativeFrom="page">
-                    <wp14:pctWidth>0</wp14:pctWidth>
-                  </wp14:sizeRelH>
-                  <wp14:sizeRelV relativeFrom="page">
-                    <wp14:pctHeight>0</wp14:pctHeight>
-                  </wp14:sizeRelV>
                 </wp:anchor>
               </w:drawing>
             </w:r>
@@ -1102,10 +1086,10 @@
                           </pic:cNvPicPr>
                         </pic:nvPicPr>
                         <pic:blipFill>
-                          <a:blip r:embed="rId12">
+                          <a:blip r:embed="rId11">
                             <a:extLst>
                               <a:ext uri="{28A0092B-C50C-407E-A947-70E740481C1C}">
-                                <a14:useLocalDpi xmlns:a14="http://schemas.microsoft.com/office/drawing/2010/main" val="0"/>
+                                <a14:useLocalDpi xmlns:a14="http://schemas.microsoft.com/office/drawing/2010/main" xmlns:wps="http://schemas.microsoft.com/office/word/2010/wordprocessingShape" xmlns:wpi="http://schemas.microsoft.com/office/word/2010/wordprocessingInk" xmlns:wpg="http://schemas.microsoft.com/office/word/2010/wordprocessingGroup" xmlns:w16se="http://schemas.microsoft.com/office/word/2015/wordml/symex" xmlns:w15="http://schemas.microsoft.com/office/word/2012/wordml" xmlns:w14="http://schemas.microsoft.com/office/word/2010/wordml" xmlns:w="http://schemas.openxmlformats.org/wordprocessingml/2006/main" xmlns:w10="urn:schemas-microsoft-com:office:word" xmlns:wp14="http://schemas.microsoft.com/office/word/2010/wordprocessingDrawing" xmlns:v="urn:schemas-microsoft-com:vml" xmlns:o="urn:schemas-microsoft-com:office:office" xmlns:mc="http://schemas.openxmlformats.org/markup-compatibility/2006" xmlns:cx="http://schemas.microsoft.com/office/drawing/2014/chartex" xmlns:wpc="http://schemas.microsoft.com/office/word/2010/wordprocessingCanvas" xmlns="" val="0"/>
                               </a:ext>
                             </a:extLst>
                           </a:blip>
@@ -1130,12 +1114,6 @@
                       </pic:pic>
                     </a:graphicData>
                   </a:graphic>
-                  <wp14:sizeRelH relativeFrom="page">
-                    <wp14:pctWidth>0</wp14:pctWidth>
-                  </wp14:sizeRelH>
-                  <wp14:sizeRelV relativeFrom="page">
-                    <wp14:pctHeight>0</wp14:pctHeight>
-                  </wp14:sizeRelV>
                 </wp:anchor>
               </w:drawing>
             </w:r>
@@ -1209,10 +1187,10 @@
                           </pic:cNvPicPr>
                         </pic:nvPicPr>
                         <pic:blipFill>
-                          <a:blip r:embed="rId13">
+                          <a:blip r:embed="rId12">
                             <a:extLst>
                               <a:ext uri="{28A0092B-C50C-407E-A947-70E740481C1C}">
-                                <a14:useLocalDpi xmlns:a14="http://schemas.microsoft.com/office/drawing/2010/main" val="0"/>
+                                <a14:useLocalDpi xmlns:a14="http://schemas.microsoft.com/office/drawing/2010/main" xmlns:wps="http://schemas.microsoft.com/office/word/2010/wordprocessingShape" xmlns:wpi="http://schemas.microsoft.com/office/word/2010/wordprocessingInk" xmlns:wpg="http://schemas.microsoft.com/office/word/2010/wordprocessingGroup" xmlns:w16se="http://schemas.microsoft.com/office/word/2015/wordml/symex" xmlns:w15="http://schemas.microsoft.com/office/word/2012/wordml" xmlns:w14="http://schemas.microsoft.com/office/word/2010/wordml" xmlns:w="http://schemas.openxmlformats.org/wordprocessingml/2006/main" xmlns:w10="urn:schemas-microsoft-com:office:word" xmlns:wp14="http://schemas.microsoft.com/office/word/2010/wordprocessingDrawing" xmlns:v="urn:schemas-microsoft-com:vml" xmlns:o="urn:schemas-microsoft-com:office:office" xmlns:mc="http://schemas.openxmlformats.org/markup-compatibility/2006" xmlns:cx="http://schemas.microsoft.com/office/drawing/2014/chartex" xmlns:wpc="http://schemas.microsoft.com/office/word/2010/wordprocessingCanvas" xmlns="" val="0"/>
                               </a:ext>
                             </a:extLst>
                           </a:blip>
@@ -1237,12 +1215,6 @@
                       </pic:pic>
                     </a:graphicData>
                   </a:graphic>
-                  <wp14:sizeRelH relativeFrom="page">
-                    <wp14:pctWidth>0</wp14:pctWidth>
-                  </wp14:sizeRelH>
-                  <wp14:sizeRelV relativeFrom="page">
-                    <wp14:pctHeight>0</wp14:pctHeight>
-                  </wp14:sizeRelV>
                 </wp:anchor>
               </w:drawing>
             </w:r>
@@ -1342,7 +1314,6 @@
           <w:sz w:val="32"/>
           <w:szCs w:val="32"/>
         </w:rPr>
-        <w:lastRenderedPageBreak/>
         <w:t>Wandiika</w:t>
       </w:r>
       <w:r>
@@ -1391,7 +1362,23 @@
           <w:sz w:val="32"/>
           <w:szCs w:val="32"/>
         </w:rPr>
-        <w:t>zomanyi.</w:t>
+        <w:t>z</w:t>
+      </w:r>
+      <w:r>
+        <w:rPr>
+          <w:rFonts w:ascii="Century Gothic" w:hAnsi="Century Gothic"/>
+          <w:sz w:val="32"/>
+          <w:szCs w:val="32"/>
+        </w:rPr>
+        <w:t>'</w:t>
+      </w:r>
+      <w:r>
+        <w:rPr>
+          <w:rFonts w:ascii="Century Gothic" w:hAnsi="Century Gothic"/>
+          <w:sz w:val="32"/>
+          <w:szCs w:val="32"/>
+        </w:rPr>
+        <w:t>omanyi.</w:t>
       </w:r>
     </w:p>
     <w:p>
@@ -1588,23 +1575,7 @@
           <w:sz w:val="32"/>
           <w:szCs w:val="32"/>
         </w:rPr>
-        <w:t>Kabaka</w:t>
-      </w:r>
-      <w:r>
-        <w:rPr>
-          <w:rFonts w:ascii="Century Gothic" w:hAnsi="Century Gothic"/>
-          <w:sz w:val="32"/>
-          <w:szCs w:val="32"/>
-        </w:rPr>
-        <w:t xml:space="preserve"> </w:t>
-      </w:r>
-      <w:r>
-        <w:rPr>
-          <w:rFonts w:ascii="Century Gothic" w:hAnsi="Century Gothic"/>
-          <w:sz w:val="32"/>
-          <w:szCs w:val="32"/>
-        </w:rPr>
-        <w:t>wa</w:t>
+        <w:t>Kabakawa</w:t>
       </w:r>
       <w:r>
         <w:rPr>
@@ -1711,7 +1682,23 @@
           <w:sz w:val="32"/>
           <w:szCs w:val="32"/>
         </w:rPr>
-        <w:t>kussomero.</w:t>
+        <w:t>ku</w:t>
+      </w:r>
+      <w:r>
+        <w:rPr>
+          <w:rFonts w:ascii="Century Gothic" w:hAnsi="Century Gothic"/>
+          <w:sz w:val="32"/>
+          <w:szCs w:val="32"/>
+        </w:rPr>
+        <w:t xml:space="preserve"> </w:t>
+      </w:r>
+      <w:r>
+        <w:rPr>
+          <w:rFonts w:ascii="Century Gothic" w:hAnsi="Century Gothic"/>
+          <w:sz w:val="32"/>
+          <w:szCs w:val="32"/>
+        </w:rPr>
+        <w:t>ssomero.</w:t>
       </w:r>
     </w:p>
     <w:p>
@@ -1782,25 +1769,61 @@
           <w:sz w:val="32"/>
           <w:szCs w:val="32"/>
         </w:rPr>
-        <w:t>Saza</w:t>
-      </w:r>
-      <w:r>
-        <w:rPr>
-          <w:rFonts w:ascii="Century Gothic" w:hAnsi="Century Gothic"/>
-          <w:b/>
-          <w:sz w:val="32"/>
-          <w:szCs w:val="32"/>
-        </w:rPr>
-        <w:t xml:space="preserve"> </w:t>
-      </w:r>
-      <w:r>
-        <w:rPr>
-          <w:rFonts w:ascii="Century Gothic" w:hAnsi="Century Gothic"/>
-          <w:b/>
-          <w:sz w:val="32"/>
-          <w:szCs w:val="32"/>
-        </w:rPr>
-        <w:t>kubintu</w:t>
+        <w:t>S</w:t>
+      </w:r>
+      <w:r>
+        <w:rPr>
+          <w:rFonts w:ascii="Century Gothic" w:hAnsi="Century Gothic"/>
+          <w:b/>
+          <w:sz w:val="32"/>
+          <w:szCs w:val="32"/>
+        </w:rPr>
+        <w:t>s</w:t>
+      </w:r>
+      <w:r>
+        <w:rPr>
+          <w:rFonts w:ascii="Century Gothic" w:hAnsi="Century Gothic"/>
+          <w:b/>
+          <w:sz w:val="32"/>
+          <w:szCs w:val="32"/>
+        </w:rPr>
+        <w:t>aza</w:t>
+      </w:r>
+      <w:r>
+        <w:rPr>
+          <w:rFonts w:ascii="Century Gothic" w:hAnsi="Century Gothic"/>
+          <w:b/>
+          <w:sz w:val="32"/>
+          <w:szCs w:val="32"/>
+        </w:rPr>
+        <w:t xml:space="preserve"> </w:t>
+      </w:r>
+      <w:r>
+        <w:rPr>
+          <w:rFonts w:ascii="Century Gothic" w:hAnsi="Century Gothic"/>
+          <w:b/>
+          <w:sz w:val="32"/>
+          <w:szCs w:val="32"/>
+        </w:rPr>
+        <w:t>ku</w:t>
+      </w:r>
+      <w:r>
+        <w:rPr>
+          <w:rFonts w:ascii="Century Gothic" w:hAnsi="Century Gothic"/>
+          <w:b/>
+          <w:sz w:val="32"/>
+          <w:szCs w:val="32"/>
+        </w:rPr>
+        <w:t xml:space="preserve"> </w:t>
+      </w:r>
+      <w:r>
+        <w:rPr>
+          <w:rFonts w:ascii="Century Gothic" w:hAnsi="Century Gothic"/>
+          <w:b/>
+          <w:sz w:val="32"/>
+          <w:szCs w:val="32"/>
+        </w:rPr>
+        <w:t>bintu</w:t>
       </w:r>
       <w:r>
         <w:rPr>
@@ -1864,15 +1887,15 @@
           <w:sz w:val="32"/>
           <w:szCs w:val="32"/>
         </w:rPr>
-        <w:t xml:space="preserve">             </w:t>
-      </w:r>
-      <w:r>
-        <w:rPr>
-          <w:rFonts w:ascii="Century Gothic" w:hAnsi="Century Gothic"/>
-          <w:sz w:val="32"/>
-          <w:szCs w:val="32"/>
-        </w:rPr>
-        <w:t>ebiwunnya</w:t>
+        <w:t xml:space="preserve"> ebiwu</w:t>
+      </w:r>
+      <w:r>
+        <w:rPr>
+          <w:rFonts w:ascii="Century Gothic" w:hAnsi="Century Gothic"/>
+          <w:sz w:val="32"/>
+          <w:szCs w:val="32"/>
+        </w:rPr>
+        <w:t>nya</w:t>
       </w:r>
       <w:r>
         <w:rPr>
@@ -1896,7 +1919,7 @@
           <w:sz w:val="32"/>
           <w:szCs w:val="32"/>
         </w:rPr>
-        <w:t xml:space="preserve">            </w:t>
+        <w:t xml:space="preserve"> </w:t>
       </w:r>
       <w:r>
         <w:rPr>
@@ -1906,14 +1929,6 @@
         </w:rPr>
         <w:t>essomero</w:t>
       </w:r>
-      <w:r>
-        <w:rPr>
-          <w:rFonts w:ascii="Century Gothic" w:hAnsi="Century Gothic"/>
-          <w:sz w:val="32"/>
-          <w:szCs w:val="32"/>
-        </w:rPr>
-        <w:t xml:space="preserve">  </w:t>
-      </w:r>
     </w:p>
     <w:p>
       <w:pPr>
@@ -1932,15 +1947,23 @@
           <w:sz w:val="32"/>
           <w:szCs w:val="32"/>
         </w:rPr>
-        <w:t>evvu</w:t>
-      </w:r>
-      <w:r>
-        <w:rPr>
-          <w:rFonts w:ascii="Century Gothic" w:hAnsi="Century Gothic"/>
-          <w:sz w:val="32"/>
-          <w:szCs w:val="32"/>
-        </w:rPr>
-        <w:t xml:space="preserve">                   </w:t>
+        <w:t>E</w:t>
+      </w:r>
+      <w:r>
+        <w:rPr>
+          <w:rFonts w:ascii="Century Gothic" w:hAnsi="Century Gothic"/>
+          <w:sz w:val="32"/>
+          <w:szCs w:val="32"/>
+        </w:rPr>
+        <w:t>vvu</w:t>
+      </w:r>
+      <w:r>
+        <w:rPr>
+          <w:rFonts w:ascii="Century Gothic" w:hAnsi="Century Gothic"/>
+          <w:sz w:val="32"/>
+          <w:szCs w:val="32"/>
+        </w:rPr>
+        <w:t xml:space="preserve"> </w:t>
       </w:r>
       <w:r>
         <w:rPr>
@@ -1956,7 +1979,7 @@
           <w:sz w:val="32"/>
           <w:szCs w:val="32"/>
         </w:rPr>
-        <w:t xml:space="preserve">            </w:t>
+        <w:t xml:space="preserve"> </w:t>
       </w:r>
       <w:r>
         <w:rPr>
@@ -2309,7 +2332,7 @@
           <w:sz w:val="32"/>
           <w:szCs w:val="32"/>
         </w:rPr>
-        <w:t>k</w:t>
+        <w:t>K</w:t>
       </w:r>
       <w:r>
         <w:rPr>
@@ -2479,7 +2502,8 @@
           <w:sz w:val="32"/>
           <w:szCs w:val="32"/>
         </w:rPr>
-        <w:t>n</w:t>
+        <w:lastRenderedPageBreak/>
+        <w:t>N</w:t>
       </w:r>
       <w:r>
         <w:rPr>
@@ -2540,7 +2564,6 @@
           <w:sz w:val="32"/>
           <w:szCs w:val="32"/>
         </w:rPr>
-        <w:lastRenderedPageBreak/>
         <w:t>_______________________________________________________________</w:t>
       </w:r>
     </w:p>
@@ -2565,23 +2588,47 @@
           <w:sz w:val="32"/>
           <w:szCs w:val="32"/>
         </w:rPr>
-        <w:t>dda</w:t>
-      </w:r>
-      <w:r>
-        <w:rPr>
-          <w:rFonts w:ascii="Century Gothic" w:hAnsi="Century Gothic"/>
-          <w:sz w:val="32"/>
-          <w:szCs w:val="32"/>
-        </w:rPr>
-        <w:t xml:space="preserve"> </w:t>
-      </w:r>
-      <w:r>
-        <w:rPr>
-          <w:rFonts w:ascii="Century Gothic" w:hAnsi="Century Gothic"/>
-          <w:sz w:val="32"/>
-          <w:szCs w:val="32"/>
-        </w:rPr>
-        <w:t>yafaYawe.</w:t>
+        <w:t>D</w:t>
+      </w:r>
+      <w:r>
+        <w:rPr>
+          <w:rFonts w:ascii="Century Gothic" w:hAnsi="Century Gothic"/>
+          <w:sz w:val="32"/>
+          <w:szCs w:val="32"/>
+        </w:rPr>
+        <w:t>da</w:t>
+      </w:r>
+      <w:r>
+        <w:rPr>
+          <w:rFonts w:ascii="Century Gothic" w:hAnsi="Century Gothic"/>
+          <w:sz w:val="32"/>
+          <w:szCs w:val="32"/>
+        </w:rPr>
+        <w:t xml:space="preserve"> </w:t>
+      </w:r>
+      <w:r>
+        <w:rPr>
+          <w:rFonts w:ascii="Century Gothic" w:hAnsi="Century Gothic"/>
+          <w:sz w:val="32"/>
+          <w:szCs w:val="32"/>
+        </w:rPr>
+        <w:t>yafa</w:t>
+      </w:r>
+      <w:r>
+        <w:rPr>
+          <w:rFonts w:ascii="Century Gothic" w:hAnsi="Century Gothic"/>
+          <w:sz w:val="32"/>
+          <w:szCs w:val="32"/>
+        </w:rPr>
+        <w:t xml:space="preserve"> </w:t>
+      </w:r>
+      <w:r>
+        <w:rPr>
+          <w:rFonts w:ascii="Century Gothic" w:hAnsi="Century Gothic"/>
+          <w:sz w:val="32"/>
+          <w:szCs w:val="32"/>
+        </w:rPr>
+        <w:t>Yawe.</w:t>
       </w:r>
     </w:p>
     <w:p>
@@ -2626,7 +2673,15 @@
           <w:sz w:val="32"/>
           <w:szCs w:val="32"/>
         </w:rPr>
-        <w:t>kusoma</w:t>
+        <w:t>K</w:t>
+      </w:r>
+      <w:r>
+        <w:rPr>
+          <w:rFonts w:ascii="Century Gothic" w:hAnsi="Century Gothic"/>
+          <w:sz w:val="32"/>
+          <w:szCs w:val="32"/>
+        </w:rPr>
+        <w:t>usoma</w:t>
       </w:r>
       <w:r>
         <w:rPr>
@@ -2909,7 +2964,7 @@
           <w:insideH w:val="single" w:sz="4" w:space="0" w:color="auto"/>
           <w:insideV w:val="single" w:sz="4" w:space="0" w:color="auto"/>
         </w:tblBorders>
-        <w:tblLook w:val="01E0" w:firstRow="1" w:lastRow="1" w:firstColumn="1" w:lastColumn="1" w:noHBand="0" w:noVBand="0"/>
+        <w:tblLook w:val="01E0"/>
       </w:tblPr>
       <w:tblGrid>
         <w:gridCol w:w="2528"/>
@@ -3171,7 +3226,7 @@
           <w:szCs w:val="32"/>
           <w:u w:val="single"/>
         </w:rPr>
-        <w:t>Soma emboozi</w:t>
+        <w:t>Soma emboozio</w:t>
       </w:r>
       <w:r>
         <w:rPr>
@@ -3191,7 +3246,7 @@
           <w:szCs w:val="32"/>
           <w:u w:val="single"/>
         </w:rPr>
-        <w:t>oddemu</w:t>
+        <w:t>ddemu</w:t>
       </w:r>
       <w:r>
         <w:rPr>
@@ -3317,7 +3372,23 @@
           <w:sz w:val="32"/>
           <w:szCs w:val="32"/>
         </w:rPr>
-        <w:t>Mukitundu</w:t>
+        <w:t>Mu</w:t>
+      </w:r>
+      <w:r>
+        <w:rPr>
+          <w:rFonts w:ascii="Century Gothic" w:hAnsi="Century Gothic"/>
+          <w:sz w:val="32"/>
+          <w:szCs w:val="32"/>
+        </w:rPr>
+        <w:t xml:space="preserve"> </w:t>
+      </w:r>
+      <w:r>
+        <w:rPr>
+          <w:rFonts w:ascii="Century Gothic" w:hAnsi="Century Gothic"/>
+          <w:sz w:val="32"/>
+          <w:szCs w:val="32"/>
+        </w:rPr>
+        <w:t>kitundu</w:t>
       </w:r>
       <w:r>
         <w:rPr>
@@ -3445,7 +3516,39 @@
           <w:sz w:val="32"/>
           <w:szCs w:val="32"/>
         </w:rPr>
-        <w:t>n’abakulubamadiini.</w:t>
+        <w:t>n’abakulu</w:t>
+      </w:r>
+      <w:r>
+        <w:rPr>
+          <w:rFonts w:ascii="Century Gothic" w:hAnsi="Century Gothic"/>
+          <w:sz w:val="32"/>
+          <w:szCs w:val="32"/>
+        </w:rPr>
+        <w:t xml:space="preserve"> </w:t>
+      </w:r>
+      <w:r>
+        <w:rPr>
+          <w:rFonts w:ascii="Century Gothic" w:hAnsi="Century Gothic"/>
+          <w:sz w:val="32"/>
+          <w:szCs w:val="32"/>
+        </w:rPr>
+        <w:t>b</w:t>
+      </w:r>
+      <w:r>
+        <w:rPr>
+          <w:rFonts w:ascii="Century Gothic" w:hAnsi="Century Gothic"/>
+          <w:sz w:val="32"/>
+          <w:szCs w:val="32"/>
+        </w:rPr>
+        <w:t>'</w:t>
+      </w:r>
+      <w:r>
+        <w:rPr>
+          <w:rFonts w:ascii="Century Gothic" w:hAnsi="Century Gothic"/>
+          <w:sz w:val="32"/>
+          <w:szCs w:val="32"/>
+        </w:rPr>
+        <w:t>amadiini.</w:t>
       </w:r>
       <w:r>
         <w:rPr>
@@ -3541,7 +3644,23 @@
           <w:sz w:val="32"/>
           <w:szCs w:val="32"/>
         </w:rPr>
-        <w:t>nebasoobola</w:t>
+        <w:t>ne</w:t>
+      </w:r>
+      <w:r>
+        <w:rPr>
+          <w:rFonts w:ascii="Century Gothic" w:hAnsi="Century Gothic"/>
+          <w:sz w:val="32"/>
+          <w:szCs w:val="32"/>
+        </w:rPr>
+        <w:t xml:space="preserve"> </w:t>
+      </w:r>
+      <w:r>
+        <w:rPr>
+          <w:rFonts w:ascii="Century Gothic" w:hAnsi="Century Gothic"/>
+          <w:sz w:val="32"/>
+          <w:szCs w:val="32"/>
+        </w:rPr>
+        <w:t>basoobola</w:t>
       </w:r>
       <w:r>
         <w:rPr>
@@ -3657,7 +3776,27 @@
           <w:szCs w:val="32"/>
           <w:u w:val="single"/>
         </w:rPr>
-        <w:t>wamanga .</w:t>
+        <w:t>wam</w:t>
+      </w:r>
+      <w:r>
+        <w:rPr>
+          <w:rFonts w:ascii="Century Gothic" w:hAnsi="Century Gothic"/>
+          <w:b/>
+          <w:sz w:val="32"/>
+          <w:szCs w:val="32"/>
+          <w:u w:val="single"/>
+        </w:rPr>
+        <w:t>m</w:t>
+      </w:r>
+      <w:r>
+        <w:rPr>
+          <w:rFonts w:ascii="Century Gothic" w:hAnsi="Century Gothic"/>
+          <w:b/>
+          <w:sz w:val="32"/>
+          <w:szCs w:val="32"/>
+          <w:u w:val="single"/>
+        </w:rPr>
+        <w:t>anga .</w:t>
       </w:r>
     </w:p>
     <w:p>
@@ -3677,6 +3816,7 @@
           <w:sz w:val="32"/>
           <w:szCs w:val="32"/>
         </w:rPr>
+        <w:lastRenderedPageBreak/>
         <w:t>-okwewala</w:t>
       </w:r>
       <w:r>
@@ -3713,7 +3853,6 @@
           <w:sz w:val="32"/>
           <w:szCs w:val="32"/>
         </w:rPr>
-        <w:lastRenderedPageBreak/>
         <w:t>-okwagalana</w:t>
       </w:r>
     </w:p>
@@ -3735,14 +3874,6 @@
           <w:szCs w:val="32"/>
         </w:rPr>
         <w:t xml:space="preserve">-okuyambagana                                              </w:t>
-      </w:r>
-      <w:r>
-        <w:rPr>
-          <w:rFonts w:ascii="Century Gothic" w:hAnsi="Century Gothic"/>
-          <w:sz w:val="32"/>
-          <w:szCs w:val="32"/>
-        </w:rPr>
-        <w:t xml:space="preserve">                        </w:t>
       </w:r>
     </w:p>
     <w:p>
@@ -3990,7 +4121,23 @@
           <w:sz w:val="32"/>
           <w:szCs w:val="32"/>
         </w:rPr>
-        <w:t>Wandika</w:t>
+        <w:t>Wand</w:t>
+      </w:r>
+      <w:r>
+        <w:rPr>
+          <w:rFonts w:ascii="Century Gothic" w:hAnsi="Century Gothic"/>
+          <w:sz w:val="32"/>
+          <w:szCs w:val="32"/>
+        </w:rPr>
+        <w:t>i</w:t>
+      </w:r>
+      <w:r>
+        <w:rPr>
+          <w:rFonts w:ascii="Century Gothic" w:hAnsi="Century Gothic"/>
+          <w:sz w:val="32"/>
+          <w:szCs w:val="32"/>
+        </w:rPr>
+        <w:t>ika</w:t>
       </w:r>
       <w:r>
         <w:rPr>
@@ -4128,14 +4275,6 @@
         </w:rPr>
         <w:t>kuki?</w:t>
       </w:r>
-      <w:r>
-        <w:rPr>
-          <w:rFonts w:ascii="Century Gothic" w:hAnsi="Century Gothic"/>
-          <w:sz w:val="32"/>
-          <w:szCs w:val="32"/>
-        </w:rPr>
-        <w:t xml:space="preserve"> </w:t>
-      </w:r>
     </w:p>
     <w:p>
       <w:pPr>
@@ -4390,7 +4529,23 @@
           <w:sz w:val="32"/>
           <w:szCs w:val="32"/>
         </w:rPr>
-        <w:t>Ettiliyuguuma.</w:t>
+        <w:t>Etti</w:t>
+      </w:r>
+      <w:r>
+        <w:rPr>
+          <w:rFonts w:ascii="Century Gothic" w:hAnsi="Century Gothic"/>
+          <w:sz w:val="32"/>
+          <w:szCs w:val="32"/>
+        </w:rPr>
+        <w:t xml:space="preserve"> </w:t>
+      </w:r>
+      <w:r>
+        <w:rPr>
+          <w:rFonts w:ascii="Century Gothic" w:hAnsi="Century Gothic"/>
+          <w:sz w:val="32"/>
+          <w:szCs w:val="32"/>
+        </w:rPr>
+        <w:t>liyuguuma.</w:t>
       </w:r>
     </w:p>
     <w:p>
@@ -4574,7 +4729,7 @@
       </w:r>
     </w:p>
     <w:sectPr>
-      <w:footerReference w:type="default" r:id="rId14"/>
+      <w:footerReference w:type="default" r:id="rId13"/>
       <w:pgSz w:w="12240" w:h="15840"/>
       <w:pgMar w:top="450" w:right="630" w:bottom="540" w:left="810" w:header="720" w:footer="401" w:gutter="0"/>
       <w:cols w:space="720"/>
@@ -4585,15 +4740,15 @@
 </file>
 
 <file path=word/endnotes.xml><?xml version="1.0" encoding="utf-8"?>
-<w:endnotes xmlns:wpc="http://schemas.microsoft.com/office/word/2010/wordprocessingCanvas" xmlns:cx="http://schemas.microsoft.com/office/drawing/2014/chartex" xmlns:mc="http://schemas.openxmlformats.org/markup-compatibility/2006" xmlns:o="urn:schemas-microsoft-com:office:office" xmlns:r="http://schemas.openxmlformats.org/officeDocument/2006/relationships" xmlns:m="http://schemas.openxmlformats.org/officeDocument/2006/math" xmlns:v="urn:schemas-microsoft-com:vml" xmlns:wp14="http://schemas.microsoft.com/office/word/2010/wordprocessingDrawing" xmlns:wp="http://schemas.openxmlformats.org/drawingml/2006/wordprocessingDrawing" xmlns:w10="urn:schemas-microsoft-com:office:word" xmlns:w="http://schemas.openxmlformats.org/wordprocessingml/2006/main" xmlns:w14="http://schemas.microsoft.com/office/word/2010/wordml" xmlns:w15="http://schemas.microsoft.com/office/word/2012/wordml" xmlns:w16se="http://schemas.microsoft.com/office/word/2015/wordml/symex" xmlns:wpg="http://schemas.microsoft.com/office/word/2010/wordprocessingGroup" xmlns:wpi="http://schemas.microsoft.com/office/word/2010/wordprocessingInk" xmlns:wne="http://schemas.microsoft.com/office/word/2006/wordml" xmlns:wps="http://schemas.microsoft.com/office/word/2010/wordprocessingShape" mc:Ignorable="w14 w15 w16se wp14">
-  <w:endnote w:type="separator" w:id="-1">
+<w:endnotes xmlns:ve="http://schemas.openxmlformats.org/markup-compatibility/2006" xmlns:o="urn:schemas-microsoft-com:office:office" xmlns:r="http://schemas.openxmlformats.org/officeDocument/2006/relationships" xmlns:m="http://schemas.openxmlformats.org/officeDocument/2006/math" xmlns:v="urn:schemas-microsoft-com:vml" xmlns:wp="http://schemas.openxmlformats.org/drawingml/2006/wordprocessingDrawing" xmlns:w10="urn:schemas-microsoft-com:office:word" xmlns:w="http://schemas.openxmlformats.org/wordprocessingml/2006/main" xmlns:wne="http://schemas.microsoft.com/office/word/2006/wordml">
+  <w:endnote w:type="separator" w:id="0">
     <w:p>
       <w:r>
         <w:separator/>
       </w:r>
     </w:p>
   </w:endnote>
-  <w:endnote w:type="continuationSeparator" w:id="0">
+  <w:endnote w:type="continuationSeparator" w:id="1">
     <w:p>
       <w:r>
         <w:continuationSeparator/>
@@ -4604,50 +4759,82 @@
 </file>
 
 <file path=word/footer1.xml><?xml version="1.0" encoding="utf-8"?>
-<w:ftr xmlns:wpc="http://schemas.microsoft.com/office/word/2010/wordprocessingCanvas" xmlns:cx="http://schemas.microsoft.com/office/drawing/2014/chartex" xmlns:mc="http://schemas.openxmlformats.org/markup-compatibility/2006" xmlns:o="urn:schemas-microsoft-com:office:office" xmlns:r="http://schemas.openxmlformats.org/officeDocument/2006/relationships" xmlns:m="http://schemas.openxmlformats.org/officeDocument/2006/math" xmlns:v="urn:schemas-microsoft-com:vml" xmlns:wp14="http://schemas.microsoft.com/office/word/2010/wordprocessingDrawing" xmlns:wp="http://schemas.openxmlformats.org/drawingml/2006/wordprocessingDrawing" xmlns:w10="urn:schemas-microsoft-com:office:word" xmlns:w="http://schemas.openxmlformats.org/wordprocessingml/2006/main" xmlns:w14="http://schemas.microsoft.com/office/word/2010/wordml" xmlns:w15="http://schemas.microsoft.com/office/word/2012/wordml" xmlns:w16se="http://schemas.microsoft.com/office/word/2015/wordml/symex" xmlns:wpg="http://schemas.microsoft.com/office/word/2010/wordprocessingGroup" xmlns:wpi="http://schemas.microsoft.com/office/word/2010/wordprocessingInk" xmlns:wne="http://schemas.microsoft.com/office/word/2006/wordml" xmlns:wps="http://schemas.microsoft.com/office/word/2010/wordprocessingShape" mc:Ignorable="w14 w15 w16se wp14">
-  <w:sdt>
-    <w:sdtPr>
-      <w:id w:val="-2043200709"/>
-      <w:docPartObj>
-        <w:docPartGallery w:val="Page Numbers (Bottom of Page)"/>
-        <w:docPartUnique/>
-      </w:docPartObj>
-    </w:sdtPr>
-    <w:sdtEndPr>
+<w:ftr xmlns:ve="http://schemas.openxmlformats.org/markup-compatibility/2006" xmlns:o="urn:schemas-microsoft-com:office:office" xmlns:r="http://schemas.openxmlformats.org/officeDocument/2006/relationships" xmlns:m="http://schemas.openxmlformats.org/officeDocument/2006/math" xmlns:v="urn:schemas-microsoft-com:vml" xmlns:wp="http://schemas.openxmlformats.org/drawingml/2006/wordprocessingDrawing" xmlns:w10="urn:schemas-microsoft-com:office:word" xmlns:w="http://schemas.openxmlformats.org/wordprocessingml/2006/main" xmlns:wne="http://schemas.microsoft.com/office/word/2006/wordml">
+  <w:p>
+    <w:pPr>
+      <w:pStyle w:val="Footer"/>
+      <w:pBdr>
+        <w:top w:val="thinThickSmallGap" w:sz="24" w:space="1" w:color="622423"/>
+      </w:pBdr>
+      <w:tabs>
+        <w:tab w:val="clear" w:pos="4680"/>
+        <w:tab w:val="clear" w:pos="9360"/>
+        <w:tab w:val="right" w:pos="10350"/>
+      </w:tabs>
       <w:rPr>
+        <w:rFonts w:ascii="Cambria" w:hAnsi="Cambria"/>
+        <w:b/>
+      </w:rPr>
+    </w:pPr>
+    <w:r>
+      <w:rPr>
+        <w:rFonts w:ascii="Cambria" w:hAnsi="Cambria"/>
+        <w:b/>
+      </w:rPr>
+      <w:t xml:space="preserve">© </w:t>
+    </w:r>
+    <w:r>
+      <w:rPr>
+        <w:rFonts w:ascii="Cambria" w:hAnsi="Cambria"/>
+        <w:b/>
+        <w:i/>
+        <w:iCs/>
+      </w:rPr>
+      <w:t>Fresh Teacher's Technologies</w:t>
+    </w:r>
+    <w:r>
+      <w:rPr>
+        <w:rFonts w:ascii="Cambria" w:hAnsi="Cambria"/>
+        <w:b/>
+      </w:rPr>
+      <w:tab/>
+      <w:t xml:space="preserve">Page </w:t>
+    </w:r>
+    <w:r>
+      <w:rPr>
+        <w:b/>
+      </w:rPr>
+      <w:fldChar w:fldCharType="begin"/>
+    </w:r>
+    <w:r>
+      <w:rPr>
+        <w:b/>
+      </w:rPr>
+      <w:instrText xml:space="preserve"> PAGE   \* MERGEFORMAT </w:instrText>
+    </w:r>
+    <w:r>
+      <w:rPr>
+        <w:b/>
+      </w:rPr>
+      <w:fldChar w:fldCharType="separate"/>
+    </w:r>
+    <w:r>
+      <w:rPr>
+        <w:rFonts w:ascii="Cambria" w:hAnsi="Cambria"/>
+        <w:b/>
         <w:noProof/>
       </w:rPr>
-    </w:sdtEndPr>
-    <w:sdtContent>
-      <w:p>
-        <w:pPr>
-          <w:pStyle w:val="Footer"/>
-          <w:jc w:val="center"/>
-        </w:pPr>
-        <w:r>
-          <w:fldChar w:fldCharType="begin"/>
-        </w:r>
-        <w:r>
-          <w:instrText xml:space="preserve"> PAGE   \* MERGEFORMAT </w:instrText>
-        </w:r>
-        <w:r>
-          <w:fldChar w:fldCharType="separate"/>
-        </w:r>
-        <w:r>
-          <w:rPr>
-            <w:noProof/>
-          </w:rPr>
-          <w:t>2</w:t>
-        </w:r>
-        <w:r>
-          <w:rPr>
-            <w:noProof/>
-          </w:rPr>
-          <w:fldChar w:fldCharType="end"/>
-        </w:r>
-      </w:p>
-    </w:sdtContent>
-  </w:sdt>
+      <w:t>4</w:t>
+    </w:r>
+    <w:r>
+      <w:rPr>
+        <w:rFonts w:ascii="Cambria" w:hAnsi="Cambria"/>
+        <w:b/>
+        <w:noProof/>
+      </w:rPr>
+      <w:fldChar w:fldCharType="end"/>
+    </w:r>
+  </w:p>
   <w:p>
     <w:pPr>
       <w:pStyle w:val="Footer"/>
@@ -4657,15 +4844,15 @@
 </file>
 
 <file path=word/footnotes.xml><?xml version="1.0" encoding="utf-8"?>
-<w:footnotes xmlns:wpc="http://schemas.microsoft.com/office/word/2010/wordprocessingCanvas" xmlns:cx="http://schemas.microsoft.com/office/drawing/2014/chartex" xmlns:mc="http://schemas.openxmlformats.org/markup-compatibility/2006" xmlns:o="urn:schemas-microsoft-com:office:office" xmlns:r="http://schemas.openxmlformats.org/officeDocument/2006/relationships" xmlns:m="http://schemas.openxmlformats.org/officeDocument/2006/math" xmlns:v="urn:schemas-microsoft-com:vml" xmlns:wp14="http://schemas.microsoft.com/office/word/2010/wordprocessingDrawing" xmlns:wp="http://schemas.openxmlformats.org/drawingml/2006/wordprocessingDrawing" xmlns:w10="urn:schemas-microsoft-com:office:word" xmlns:w="http://schemas.openxmlformats.org/wordprocessingml/2006/main" xmlns:w14="http://schemas.microsoft.com/office/word/2010/wordml" xmlns:w15="http://schemas.microsoft.com/office/word/2012/wordml" xmlns:w16se="http://schemas.microsoft.com/office/word/2015/wordml/symex" xmlns:wpg="http://schemas.microsoft.com/office/word/2010/wordprocessingGroup" xmlns:wpi="http://schemas.microsoft.com/office/word/2010/wordprocessingInk" xmlns:wne="http://schemas.microsoft.com/office/word/2006/wordml" xmlns:wps="http://schemas.microsoft.com/office/word/2010/wordprocessingShape" mc:Ignorable="w14 w15 w16se wp14">
-  <w:footnote w:type="separator" w:id="-1">
+<w:footnotes xmlns:ve="http://schemas.openxmlformats.org/markup-compatibility/2006" xmlns:o="urn:schemas-microsoft-com:office:office" xmlns:r="http://schemas.openxmlformats.org/officeDocument/2006/relationships" xmlns:m="http://schemas.openxmlformats.org/officeDocument/2006/math" xmlns:v="urn:schemas-microsoft-com:vml" xmlns:wp="http://schemas.openxmlformats.org/drawingml/2006/wordprocessingDrawing" xmlns:w10="urn:schemas-microsoft-com:office:word" xmlns:w="http://schemas.openxmlformats.org/wordprocessingml/2006/main" xmlns:wne="http://schemas.microsoft.com/office/word/2006/wordml">
+  <w:footnote w:type="separator" w:id="0">
     <w:p>
       <w:r>
         <w:separator/>
       </w:r>
     </w:p>
   </w:footnote>
-  <w:footnote w:type="continuationSeparator" w:id="0">
+  <w:footnote w:type="continuationSeparator" w:id="1">
     <w:p>
       <w:r>
         <w:continuationSeparator/>
@@ -4676,8 +4863,8 @@
 </file>
 
 <file path=word/numbering.xml><?xml version="1.0" encoding="utf-8"?>
-<w:numbering xmlns:wpc="http://schemas.microsoft.com/office/word/2010/wordprocessingCanvas" xmlns:cx="http://schemas.microsoft.com/office/drawing/2014/chartex" xmlns:mc="http://schemas.openxmlformats.org/markup-compatibility/2006" xmlns:o="urn:schemas-microsoft-com:office:office" xmlns:r="http://schemas.openxmlformats.org/officeDocument/2006/relationships" xmlns:m="http://schemas.openxmlformats.org/officeDocument/2006/math" xmlns:v="urn:schemas-microsoft-com:vml" xmlns:wp14="http://schemas.microsoft.com/office/word/2010/wordprocessingDrawing" xmlns:wp="http://schemas.openxmlformats.org/drawingml/2006/wordprocessingDrawing" xmlns:w10="urn:schemas-microsoft-com:office:word" xmlns:w="http://schemas.openxmlformats.org/wordprocessingml/2006/main" xmlns:w14="http://schemas.microsoft.com/office/word/2010/wordml" xmlns:w15="http://schemas.microsoft.com/office/word/2012/wordml" xmlns:w16se="http://schemas.microsoft.com/office/word/2015/wordml/symex" xmlns:wpg="http://schemas.microsoft.com/office/word/2010/wordprocessingGroup" xmlns:wpi="http://schemas.microsoft.com/office/word/2010/wordprocessingInk" xmlns:wne="http://schemas.microsoft.com/office/word/2006/wordml" xmlns:wps="http://schemas.microsoft.com/office/word/2010/wordprocessingShape" mc:Ignorable="w14 w15 w16se wp14">
-  <w:abstractNum w:abstractNumId="0" w15:restartNumberingAfterBreak="0">
+<w:numbering xmlns:ve="http://schemas.openxmlformats.org/markup-compatibility/2006" xmlns:o="urn:schemas-microsoft-com:office:office" xmlns:r="http://schemas.openxmlformats.org/officeDocument/2006/relationships" xmlns:m="http://schemas.openxmlformats.org/officeDocument/2006/math" xmlns:v="urn:schemas-microsoft-com:vml" xmlns:wp="http://schemas.openxmlformats.org/drawingml/2006/wordprocessingDrawing" xmlns:w10="urn:schemas-microsoft-com:office:word" xmlns:w="http://schemas.openxmlformats.org/wordprocessingml/2006/main" xmlns:wne="http://schemas.microsoft.com/office/word/2006/wordml">
+  <w:abstractNum w:abstractNumId="0">
     <w:nsid w:val="172B0347"/>
     <w:multiLevelType w:val="hybridMultilevel"/>
     <w:tmpl w:val="1F1275D8"/>
@@ -4767,7 +4954,7 @@
       </w:pPr>
     </w:lvl>
   </w:abstractNum>
-  <w:abstractNum w:abstractNumId="1" w15:restartNumberingAfterBreak="0">
+  <w:abstractNum w:abstractNumId="1">
     <w:nsid w:val="1D795BD6"/>
     <w:multiLevelType w:val="hybridMultilevel"/>
     <w:tmpl w:val="370E7F40"/>
@@ -4858,7 +5045,7 @@
       </w:pPr>
     </w:lvl>
   </w:abstractNum>
-  <w:abstractNum w:abstractNumId="2" w15:restartNumberingAfterBreak="0">
+  <w:abstractNum w:abstractNumId="2">
     <w:nsid w:val="3372664A"/>
     <w:multiLevelType w:val="hybridMultilevel"/>
     <w:tmpl w:val="B6B485FA"/>
@@ -4948,7 +5135,7 @@
       </w:pPr>
     </w:lvl>
   </w:abstractNum>
-  <w:abstractNum w:abstractNumId="3" w15:restartNumberingAfterBreak="0">
+  <w:abstractNum w:abstractNumId="3">
     <w:nsid w:val="40E95F8D"/>
     <w:multiLevelType w:val="hybridMultilevel"/>
     <w:tmpl w:val="FFB08D04"/>
@@ -5038,7 +5225,7 @@
       </w:pPr>
     </w:lvl>
   </w:abstractNum>
-  <w:abstractNum w:abstractNumId="4" w15:restartNumberingAfterBreak="0">
+  <w:abstractNum w:abstractNumId="4">
     <w:nsid w:val="510164B9"/>
     <w:multiLevelType w:val="hybridMultilevel"/>
     <w:tmpl w:val="AB4280B4"/>
@@ -5124,7 +5311,7 @@
       </w:pPr>
     </w:lvl>
   </w:abstractNum>
-  <w:abstractNum w:abstractNumId="5" w15:restartNumberingAfterBreak="0">
+  <w:abstractNum w:abstractNumId="5">
     <w:nsid w:val="6D744971"/>
     <w:multiLevelType w:val="hybridMultilevel"/>
     <w:tmpl w:val="E30E5294"/>
@@ -5214,7 +5401,7 @@
       </w:pPr>
     </w:lvl>
   </w:abstractNum>
-  <w:abstractNum w:abstractNumId="6" w15:restartNumberingAfterBreak="0">
+  <w:abstractNum w:abstractNumId="6">
     <w:nsid w:val="6F2E17E4"/>
     <w:multiLevelType w:val="hybridMultilevel"/>
     <w:tmpl w:val="61EC0FD8"/>
@@ -5305,7 +5492,7 @@
       </w:pPr>
     </w:lvl>
   </w:abstractNum>
-  <w:abstractNum w:abstractNumId="7" w15:restartNumberingAfterBreak="0">
+  <w:abstractNum w:abstractNumId="7">
     <w:nsid w:val="6FBF4708"/>
     <w:multiLevelType w:val="hybridMultilevel"/>
     <w:tmpl w:val="51CEB798"/>
@@ -5394,7 +5581,7 @@
       </w:pPr>
     </w:lvl>
   </w:abstractNum>
-  <w:abstractNum w:abstractNumId="8" w15:restartNumberingAfterBreak="0">
+  <w:abstractNum w:abstractNumId="8">
     <w:nsid w:val="70233C90"/>
     <w:multiLevelType w:val="hybridMultilevel"/>
     <w:tmpl w:val="0D48EDB0"/>
@@ -5515,7 +5702,7 @@
 </file>
 
 <file path=word/styles.xml><?xml version="1.0" encoding="utf-8"?>
-<w:styles xmlns:mc="http://schemas.openxmlformats.org/markup-compatibility/2006" xmlns:r="http://schemas.openxmlformats.org/officeDocument/2006/relationships" xmlns:w="http://schemas.openxmlformats.org/wordprocessingml/2006/main" xmlns:w14="http://schemas.microsoft.com/office/word/2010/wordml" xmlns:w15="http://schemas.microsoft.com/office/word/2012/wordml" xmlns:w16se="http://schemas.microsoft.com/office/word/2015/wordml/symex" mc:Ignorable="w14 w15 w16se">
+<w:styles xmlns:r="http://schemas.openxmlformats.org/officeDocument/2006/relationships" xmlns:w="http://schemas.openxmlformats.org/wordprocessingml/2006/main">
   <w:docDefaults>
     <w:rPrDefault>
       <w:rPr>
@@ -5531,378 +5718,144 @@
       </w:pPr>
     </w:pPrDefault>
   </w:docDefaults>
-  <w:latentStyles w:defLockedState="0" w:defUIPriority="99" w:defSemiHidden="0" w:defUnhideWhenUsed="0" w:defQFormat="0" w:count="371">
-    <w:lsdException w:name="Normal" w:uiPriority="0" w:qFormat="1"/>
-    <w:lsdException w:name="heading 1" w:uiPriority="9" w:qFormat="1"/>
-    <w:lsdException w:name="heading 2" w:semiHidden="1" w:uiPriority="9" w:unhideWhenUsed="1" w:qFormat="1"/>
-    <w:lsdException w:name="heading 3" w:semiHidden="1" w:uiPriority="9" w:unhideWhenUsed="1" w:qFormat="1"/>
-    <w:lsdException w:name="heading 4" w:semiHidden="1" w:uiPriority="9" w:unhideWhenUsed="1" w:qFormat="1"/>
-    <w:lsdException w:name="heading 5" w:semiHidden="1" w:uiPriority="9" w:unhideWhenUsed="1" w:qFormat="1"/>
-    <w:lsdException w:name="heading 6" w:semiHidden="1" w:uiPriority="9" w:unhideWhenUsed="1" w:qFormat="1"/>
-    <w:lsdException w:name="heading 7" w:semiHidden="1" w:uiPriority="9" w:unhideWhenUsed="1" w:qFormat="1"/>
-    <w:lsdException w:name="heading 8" w:semiHidden="1" w:uiPriority="9" w:unhideWhenUsed="1" w:qFormat="1"/>
-    <w:lsdException w:name="heading 9" w:semiHidden="1" w:uiPriority="9" w:unhideWhenUsed="1" w:qFormat="1"/>
-    <w:lsdException w:name="index 1" w:semiHidden="1" w:unhideWhenUsed="1"/>
-    <w:lsdException w:name="index 2" w:semiHidden="1" w:unhideWhenUsed="1"/>
-    <w:lsdException w:name="index 3" w:semiHidden="1" w:unhideWhenUsed="1"/>
-    <w:lsdException w:name="index 4" w:semiHidden="1" w:unhideWhenUsed="1"/>
-    <w:lsdException w:name="index 5" w:semiHidden="1" w:unhideWhenUsed="1"/>
-    <w:lsdException w:name="index 6" w:semiHidden="1" w:unhideWhenUsed="1"/>
-    <w:lsdException w:name="index 7" w:semiHidden="1" w:unhideWhenUsed="1"/>
-    <w:lsdException w:name="index 8" w:semiHidden="1" w:unhideWhenUsed="1"/>
-    <w:lsdException w:name="index 9" w:semiHidden="1" w:unhideWhenUsed="1"/>
-    <w:lsdException w:name="toc 1" w:semiHidden="1" w:uiPriority="39" w:unhideWhenUsed="1"/>
-    <w:lsdException w:name="toc 2" w:semiHidden="1" w:uiPriority="39" w:unhideWhenUsed="1"/>
-    <w:lsdException w:name="toc 3" w:semiHidden="1" w:uiPriority="39" w:unhideWhenUsed="1"/>
-    <w:lsdException w:name="toc 4" w:semiHidden="1" w:uiPriority="39" w:unhideWhenUsed="1"/>
-    <w:lsdException w:name="toc 5" w:semiHidden="1" w:uiPriority="39" w:unhideWhenUsed="1"/>
-    <w:lsdException w:name="toc 6" w:semiHidden="1" w:uiPriority="39" w:unhideWhenUsed="1"/>
-    <w:lsdException w:name="toc 7" w:semiHidden="1" w:uiPriority="39" w:unhideWhenUsed="1"/>
-    <w:lsdException w:name="toc 8" w:semiHidden="1" w:uiPriority="39" w:unhideWhenUsed="1"/>
-    <w:lsdException w:name="toc 9" w:semiHidden="1" w:uiPriority="39" w:unhideWhenUsed="1"/>
-    <w:lsdException w:name="Normal Indent" w:semiHidden="1" w:unhideWhenUsed="1"/>
-    <w:lsdException w:name="footnote text" w:semiHidden="1" w:unhideWhenUsed="1"/>
-    <w:lsdException w:name="annotation text" w:semiHidden="1" w:unhideWhenUsed="1"/>
-    <w:lsdException w:name="header" w:semiHidden="1" w:unhideWhenUsed="1"/>
-    <w:lsdException w:name="footer" w:semiHidden="1" w:unhideWhenUsed="1"/>
-    <w:lsdException w:name="index heading" w:semiHidden="1" w:unhideWhenUsed="1"/>
-    <w:lsdException w:name="caption" w:semiHidden="1" w:uiPriority="35" w:unhideWhenUsed="1" w:qFormat="1"/>
-    <w:lsdException w:name="table of figures" w:semiHidden="1" w:unhideWhenUsed="1"/>
-    <w:lsdException w:name="envelope address" w:semiHidden="1" w:unhideWhenUsed="1"/>
-    <w:lsdException w:name="envelope return" w:semiHidden="1" w:unhideWhenUsed="1"/>
-    <w:lsdException w:name="footnote reference" w:semiHidden="1" w:unhideWhenUsed="1"/>
-    <w:lsdException w:name="annotation reference" w:semiHidden="1" w:unhideWhenUsed="1"/>
-    <w:lsdException w:name="line number" w:semiHidden="1" w:unhideWhenUsed="1"/>
-    <w:lsdException w:name="page number" w:semiHidden="1" w:unhideWhenUsed="1"/>
-    <w:lsdException w:name="endnote reference" w:semiHidden="1" w:unhideWhenUsed="1"/>
-    <w:lsdException w:name="endnote text" w:semiHidden="1" w:unhideWhenUsed="1"/>
-    <w:lsdException w:name="table of authorities" w:semiHidden="1" w:unhideWhenUsed="1"/>
-    <w:lsdException w:name="macro" w:semiHidden="1" w:unhideWhenUsed="1"/>
-    <w:lsdException w:name="toa heading" w:semiHidden="1" w:unhideWhenUsed="1"/>
-    <w:lsdException w:name="List" w:semiHidden="1" w:unhideWhenUsed="1"/>
-    <w:lsdException w:name="List Bullet" w:semiHidden="1" w:unhideWhenUsed="1"/>
-    <w:lsdException w:name="List Number" w:semiHidden="1" w:unhideWhenUsed="1"/>
-    <w:lsdException w:name="List 2" w:semiHidden="1" w:unhideWhenUsed="1"/>
-    <w:lsdException w:name="List 3" w:semiHidden="1" w:unhideWhenUsed="1"/>
-    <w:lsdException w:name="List 4" w:semiHidden="1" w:unhideWhenUsed="1"/>
-    <w:lsdException w:name="List 5" w:semiHidden="1" w:unhideWhenUsed="1"/>
-    <w:lsdException w:name="List Bullet 2" w:semiHidden="1" w:unhideWhenUsed="1"/>
-    <w:lsdException w:name="List Bullet 3" w:semiHidden="1" w:unhideWhenUsed="1"/>
-    <w:lsdException w:name="List Bullet 4" w:semiHidden="1" w:unhideWhenUsed="1"/>
-    <w:lsdException w:name="List Bullet 5" w:semiHidden="1" w:unhideWhenUsed="1"/>
-    <w:lsdException w:name="List Number 2" w:semiHidden="1" w:unhideWhenUsed="1"/>
-    <w:lsdException w:name="List Number 3" w:semiHidden="1" w:unhideWhenUsed="1"/>
-    <w:lsdException w:name="List Number 4" w:semiHidden="1" w:unhideWhenUsed="1"/>
-    <w:lsdException w:name="List Number 5" w:semiHidden="1" w:unhideWhenUsed="1"/>
-    <w:lsdException w:name="Title" w:uiPriority="10" w:qFormat="1"/>
-    <w:lsdException w:name="Closing" w:semiHidden="1" w:unhideWhenUsed="1"/>
-    <w:lsdException w:name="Signature" w:semiHidden="1" w:unhideWhenUsed="1"/>
-    <w:lsdException w:name="Default Paragraph Font" w:semiHidden="1" w:uiPriority="1" w:unhideWhenUsed="1"/>
-    <w:lsdException w:name="Body Text" w:semiHidden="1" w:unhideWhenUsed="1"/>
-    <w:lsdException w:name="Body Text Indent" w:semiHidden="1" w:unhideWhenUsed="1"/>
-    <w:lsdException w:name="List Continue" w:semiHidden="1" w:unhideWhenUsed="1"/>
-    <w:lsdException w:name="List Continue 2" w:semiHidden="1" w:unhideWhenUsed="1"/>
-    <w:lsdException w:name="List Continue 3" w:semiHidden="1" w:unhideWhenUsed="1"/>
-    <w:lsdException w:name="List Continue 4" w:semiHidden="1" w:unhideWhenUsed="1"/>
-    <w:lsdException w:name="List Continue 5" w:semiHidden="1" w:unhideWhenUsed="1"/>
-    <w:lsdException w:name="Message Header" w:semiHidden="1" w:unhideWhenUsed="1"/>
-    <w:lsdException w:name="Subtitle" w:uiPriority="11" w:qFormat="1"/>
-    <w:lsdException w:name="Salutation" w:semiHidden="1" w:unhideWhenUsed="1"/>
-    <w:lsdException w:name="Date" w:semiHidden="1" w:unhideWhenUsed="1"/>
-    <w:lsdException w:name="Body Text First Indent" w:semiHidden="1" w:unhideWhenUsed="1"/>
-    <w:lsdException w:name="Body Text First Indent 2" w:semiHidden="1" w:unhideWhenUsed="1"/>
-    <w:lsdException w:name="Note Heading" w:semiHidden="1" w:unhideWhenUsed="1"/>
-    <w:lsdException w:name="Body Text 2" w:semiHidden="1" w:unhideWhenUsed="1"/>
-    <w:lsdException w:name="Body Text 3" w:semiHidden="1" w:unhideWhenUsed="1"/>
-    <w:lsdException w:name="Body Text Indent 2" w:semiHidden="1" w:unhideWhenUsed="1"/>
-    <w:lsdException w:name="Body Text Indent 3" w:semiHidden="1" w:unhideWhenUsed="1"/>
-    <w:lsdException w:name="Block Text" w:semiHidden="1" w:unhideWhenUsed="1"/>
-    <w:lsdException w:name="Hyperlink" w:semiHidden="1" w:unhideWhenUsed="1"/>
-    <w:lsdException w:name="FollowedHyperlink" w:semiHidden="1" w:unhideWhenUsed="1"/>
-    <w:lsdException w:name="Strong" w:uiPriority="22" w:qFormat="1"/>
-    <w:lsdException w:name="Emphasis" w:uiPriority="20" w:qFormat="1"/>
-    <w:lsdException w:name="Document Map" w:semiHidden="1" w:unhideWhenUsed="1"/>
-    <w:lsdException w:name="Plain Text" w:semiHidden="1" w:unhideWhenUsed="1"/>
-    <w:lsdException w:name="E-mail Signature" w:semiHidden="1" w:unhideWhenUsed="1"/>
-    <w:lsdException w:name="HTML Top of Form" w:semiHidden="1" w:unhideWhenUsed="1"/>
-    <w:lsdException w:name="HTML Bottom of Form" w:semiHidden="1" w:unhideWhenUsed="1"/>
-    <w:lsdException w:name="Normal (Web)" w:semiHidden="1" w:unhideWhenUsed="1"/>
-    <w:lsdException w:name="HTML Acronym" w:semiHidden="1" w:unhideWhenUsed="1"/>
-    <w:lsdException w:name="HTML Address" w:semiHidden="1" w:unhideWhenUsed="1"/>
-    <w:lsdException w:name="HTML Cite" w:semiHidden="1" w:unhideWhenUsed="1"/>
-    <w:lsdException w:name="HTML Code" w:semiHidden="1" w:unhideWhenUsed="1"/>
-    <w:lsdException w:name="HTML Definition" w:semiHidden="1" w:unhideWhenUsed="1"/>
-    <w:lsdException w:name="HTML Keyboard" w:semiHidden="1" w:unhideWhenUsed="1"/>
-    <w:lsdException w:name="HTML Preformatted" w:semiHidden="1" w:unhideWhenUsed="1"/>
-    <w:lsdException w:name="HTML Sample" w:semiHidden="1" w:unhideWhenUsed="1"/>
-    <w:lsdException w:name="HTML Typewriter" w:semiHidden="1" w:unhideWhenUsed="1"/>
-    <w:lsdException w:name="HTML Variable" w:semiHidden="1" w:unhideWhenUsed="1"/>
-    <w:lsdException w:name="Normal Table" w:semiHidden="1" w:unhideWhenUsed="1"/>
-    <w:lsdException w:name="annotation subject" w:semiHidden="1" w:unhideWhenUsed="1"/>
-    <w:lsdException w:name="No List" w:semiHidden="1" w:unhideWhenUsed="1"/>
-    <w:lsdException w:name="Outline List 1" w:semiHidden="1" w:unhideWhenUsed="1"/>
-    <w:lsdException w:name="Outline List 2" w:semiHidden="1" w:unhideWhenUsed="1"/>
-    <w:lsdException w:name="Outline List 3" w:semiHidden="1" w:unhideWhenUsed="1"/>
-    <w:lsdException w:name="Table Simple 1" w:semiHidden="1" w:unhideWhenUsed="1"/>
-    <w:lsdException w:name="Table Simple 2" w:semiHidden="1" w:unhideWhenUsed="1"/>
-    <w:lsdException w:name="Table Simple 3" w:semiHidden="1" w:unhideWhenUsed="1"/>
-    <w:lsdException w:name="Table Classic 1" w:semiHidden="1" w:unhideWhenUsed="1"/>
-    <w:lsdException w:name="Table Classic 2" w:semiHidden="1" w:unhideWhenUsed="1"/>
-    <w:lsdException w:name="Table Classic 3" w:semiHidden="1" w:unhideWhenUsed="1"/>
-    <w:lsdException w:name="Table Classic 4" w:semiHidden="1" w:unhideWhenUsed="1"/>
-    <w:lsdException w:name="Table Colorful 1" w:semiHidden="1" w:unhideWhenUsed="1"/>
-    <w:lsdException w:name="Table Colorful 2" w:semiHidden="1" w:unhideWhenUsed="1"/>
-    <w:lsdException w:name="Table Colorful 3" w:semiHidden="1" w:unhideWhenUsed="1"/>
-    <w:lsdException w:name="Table Columns 1" w:semiHidden="1" w:unhideWhenUsed="1"/>
-    <w:lsdException w:name="Table Columns 2" w:semiHidden="1" w:unhideWhenUsed="1"/>
-    <w:lsdException w:name="Table Columns 3" w:semiHidden="1" w:unhideWhenUsed="1"/>
-    <w:lsdException w:name="Table Columns 4" w:semiHidden="1" w:unhideWhenUsed="1"/>
-    <w:lsdException w:name="Table Columns 5" w:semiHidden="1" w:unhideWhenUsed="1"/>
-    <w:lsdException w:name="Table Grid 1" w:semiHidden="1" w:unhideWhenUsed="1"/>
-    <w:lsdException w:name="Table Grid 2" w:semiHidden="1" w:unhideWhenUsed="1"/>
-    <w:lsdException w:name="Table Grid 3" w:semiHidden="1" w:unhideWhenUsed="1"/>
-    <w:lsdException w:name="Table Grid 4" w:semiHidden="1" w:unhideWhenUsed="1"/>
-    <w:lsdException w:name="Table Grid 5" w:semiHidden="1" w:unhideWhenUsed="1"/>
-    <w:lsdException w:name="Table Grid 6" w:semiHidden="1" w:unhideWhenUsed="1"/>
-    <w:lsdException w:name="Table Grid 7" w:semiHidden="1" w:unhideWhenUsed="1"/>
-    <w:lsdException w:name="Table Grid 8" w:semiHidden="1" w:unhideWhenUsed="1"/>
-    <w:lsdException w:name="Table List 1" w:semiHidden="1" w:unhideWhenUsed="1"/>
-    <w:lsdException w:name="Table List 2" w:semiHidden="1" w:unhideWhenUsed="1"/>
-    <w:lsdException w:name="Table List 3" w:semiHidden="1" w:unhideWhenUsed="1"/>
-    <w:lsdException w:name="Table List 4" w:semiHidden="1" w:unhideWhenUsed="1"/>
-    <w:lsdException w:name="Table List 5" w:semiHidden="1" w:unhideWhenUsed="1"/>
-    <w:lsdException w:name="Table List 6" w:semiHidden="1" w:unhideWhenUsed="1"/>
-    <w:lsdException w:name="Table List 7" w:semiHidden="1" w:unhideWhenUsed="1"/>
-    <w:lsdException w:name="Table List 8" w:semiHidden="1" w:unhideWhenUsed="1"/>
-    <w:lsdException w:name="Table 3D effects 1" w:semiHidden="1" w:unhideWhenUsed="1"/>
-    <w:lsdException w:name="Table 3D effects 2" w:semiHidden="1" w:unhideWhenUsed="1"/>
-    <w:lsdException w:name="Table 3D effects 3" w:semiHidden="1" w:unhideWhenUsed="1"/>
-    <w:lsdException w:name="Table Contemporary" w:semiHidden="1" w:unhideWhenUsed="1"/>
-    <w:lsdException w:name="Table Elegant" w:semiHidden="1" w:unhideWhenUsed="1"/>
-    <w:lsdException w:name="Table Professional" w:semiHidden="1" w:unhideWhenUsed="1"/>
-    <w:lsdException w:name="Table Subtle 1" w:semiHidden="1" w:unhideWhenUsed="1"/>
-    <w:lsdException w:name="Table Subtle 2" w:semiHidden="1" w:unhideWhenUsed="1"/>
-    <w:lsdException w:name="Table Web 1" w:semiHidden="1" w:unhideWhenUsed="1"/>
-    <w:lsdException w:name="Table Web 2" w:semiHidden="1" w:unhideWhenUsed="1"/>
-    <w:lsdException w:name="Table Web 3" w:semiHidden="1" w:unhideWhenUsed="1"/>
-    <w:lsdException w:name="Balloon Text" w:semiHidden="1" w:unhideWhenUsed="1"/>
-    <w:lsdException w:name="Table Grid" w:uiPriority="59"/>
-    <w:lsdException w:name="Table Theme" w:semiHidden="1" w:unhideWhenUsed="1"/>
-    <w:lsdException w:name="Placeholder Text" w:semiHidden="1"/>
-    <w:lsdException w:name="No Spacing" w:uiPriority="1" w:qFormat="1"/>
-    <w:lsdException w:name="Light Shading" w:uiPriority="60"/>
-    <w:lsdException w:name="Light List" w:uiPriority="61"/>
-    <w:lsdException w:name="Light Grid" w:uiPriority="62"/>
-    <w:lsdException w:name="Medium Shading 1" w:uiPriority="63"/>
-    <w:lsdException w:name="Medium Shading 2" w:uiPriority="64"/>
-    <w:lsdException w:name="Medium List 1" w:uiPriority="65"/>
-    <w:lsdException w:name="Medium List 2" w:uiPriority="66"/>
-    <w:lsdException w:name="Medium Grid 1" w:uiPriority="67"/>
-    <w:lsdException w:name="Medium Grid 2" w:uiPriority="68"/>
-    <w:lsdException w:name="Medium Grid 3" w:uiPriority="69"/>
-    <w:lsdException w:name="Dark List" w:uiPriority="70"/>
-    <w:lsdException w:name="Colorful Shading" w:uiPriority="71"/>
-    <w:lsdException w:name="Colorful List" w:uiPriority="72"/>
-    <w:lsdException w:name="Colorful Grid" w:uiPriority="73"/>
-    <w:lsdException w:name="Light Shading Accent 1" w:uiPriority="60"/>
-    <w:lsdException w:name="Light List Accent 1" w:uiPriority="61"/>
-    <w:lsdException w:name="Light Grid Accent 1" w:uiPriority="62"/>
-    <w:lsdException w:name="Medium Shading 1 Accent 1" w:uiPriority="63"/>
-    <w:lsdException w:name="Medium Shading 2 Accent 1" w:uiPriority="64"/>
-    <w:lsdException w:name="Medium List 1 Accent 1" w:uiPriority="65"/>
-    <w:lsdException w:name="Revision" w:semiHidden="1"/>
-    <w:lsdException w:name="List Paragraph" w:uiPriority="34" w:qFormat="1"/>
-    <w:lsdException w:name="Quote" w:uiPriority="29" w:qFormat="1"/>
-    <w:lsdException w:name="Intense Quote" w:uiPriority="30" w:qFormat="1"/>
-    <w:lsdException w:name="Medium List 2 Accent 1" w:uiPriority="66"/>
-    <w:lsdException w:name="Medium Grid 1 Accent 1" w:uiPriority="67"/>
-    <w:lsdException w:name="Medium Grid 2 Accent 1" w:uiPriority="68"/>
-    <w:lsdException w:name="Medium Grid 3 Accent 1" w:uiPriority="69"/>
-    <w:lsdException w:name="Dark List Accent 1" w:uiPriority="70"/>
-    <w:lsdException w:name="Colorful Shading Accent 1" w:uiPriority="71"/>
-    <w:lsdException w:name="Colorful List Accent 1" w:uiPriority="72"/>
-    <w:lsdException w:name="Colorful Grid Accent 1" w:uiPriority="73"/>
-    <w:lsdException w:name="Light Shading Accent 2" w:uiPriority="60"/>
-    <w:lsdException w:name="Light List Accent 2" w:uiPriority="61"/>
-    <w:lsdException w:name="Light Grid Accent 2" w:uiPriority="62"/>
-    <w:lsdException w:name="Medium Shading 1 Accent 2" w:uiPriority="63"/>
-    <w:lsdException w:name="Medium Shading 2 Accent 2" w:uiPriority="64"/>
-    <w:lsdException w:name="Medium List 1 Accent 2" w:uiPriority="65"/>
-    <w:lsdException w:name="Medium List 2 Accent 2" w:uiPriority="66"/>
-    <w:lsdException w:name="Medium Grid 1 Accent 2" w:uiPriority="67"/>
-    <w:lsdException w:name="Medium Grid 2 Accent 2" w:uiPriority="68"/>
-    <w:lsdException w:name="Medium Grid 3 Accent 2" w:uiPriority="69"/>
-    <w:lsdException w:name="Dark List Accent 2" w:uiPriority="70"/>
-    <w:lsdException w:name="Colorful Shading Accent 2" w:uiPriority="71"/>
-    <w:lsdException w:name="Colorful List Accent 2" w:uiPriority="72"/>
-    <w:lsdException w:name="Colorful Grid Accent 2" w:uiPriority="73"/>
-    <w:lsdException w:name="Light Shading Accent 3" w:uiPriority="60"/>
-    <w:lsdException w:name="Light List Accent 3" w:uiPriority="61"/>
-    <w:lsdException w:name="Light Grid Accent 3" w:uiPriority="62"/>
-    <w:lsdException w:name="Medium Shading 1 Accent 3" w:uiPriority="63"/>
-    <w:lsdException w:name="Medium Shading 2 Accent 3" w:uiPriority="64"/>
-    <w:lsdException w:name="Medium List 1 Accent 3" w:uiPriority="65"/>
-    <w:lsdException w:name="Medium List 2 Accent 3" w:uiPriority="66"/>
-    <w:lsdException w:name="Medium Grid 1 Accent 3" w:uiPriority="67"/>
-    <w:lsdException w:name="Medium Grid 2 Accent 3" w:uiPriority="68"/>
-    <w:lsdException w:name="Medium Grid 3 Accent 3" w:uiPriority="69"/>
-    <w:lsdException w:name="Dark List Accent 3" w:uiPriority="70"/>
-    <w:lsdException w:name="Colorful Shading Accent 3" w:uiPriority="71"/>
-    <w:lsdException w:name="Colorful List Accent 3" w:uiPriority="72"/>
-    <w:lsdException w:name="Colorful Grid Accent 3" w:uiPriority="73"/>
-    <w:lsdException w:name="Light Shading Accent 4" w:uiPriority="60"/>
-    <w:lsdException w:name="Light List Accent 4" w:uiPriority="61"/>
-    <w:lsdException w:name="Light Grid Accent 4" w:uiPriority="62"/>
-    <w:lsdException w:name="Medium Shading 1 Accent 4" w:uiPriority="63"/>
-    <w:lsdException w:name="Medium Shading 2 Accent 4" w:uiPriority="64"/>
-    <w:lsdException w:name="Medium List 1 Accent 4" w:uiPriority="65"/>
-    <w:lsdException w:name="Medium List 2 Accent 4" w:uiPriority="66"/>
-    <w:lsdException w:name="Medium Grid 1 Accent 4" w:uiPriority="67"/>
-    <w:lsdException w:name="Medium Grid 2 Accent 4" w:uiPriority="68"/>
-    <w:lsdException w:name="Medium Grid 3 Accent 4" w:uiPriority="69"/>
-    <w:lsdException w:name="Dark List Accent 4" w:uiPriority="70"/>
-    <w:lsdException w:name="Colorful Shading Accent 4" w:uiPriority="71"/>
-    <w:lsdException w:name="Colorful List Accent 4" w:uiPriority="72"/>
-    <w:lsdException w:name="Colorful Grid Accent 4" w:uiPriority="73"/>
-    <w:lsdException w:name="Light Shading Accent 5" w:uiPriority="60"/>
-    <w:lsdException w:name="Light List Accent 5" w:uiPriority="61"/>
-    <w:lsdException w:name="Light Grid Accent 5" w:uiPriority="62"/>
-    <w:lsdException w:name="Medium Shading 1 Accent 5" w:uiPriority="63"/>
-    <w:lsdException w:name="Medium Shading 2 Accent 5" w:uiPriority="64"/>
-    <w:lsdException w:name="Medium List 1 Accent 5" w:uiPriority="65"/>
-    <w:lsdException w:name="Medium List 2 Accent 5" w:uiPriority="66"/>
-    <w:lsdException w:name="Medium Grid 1 Accent 5" w:uiPriority="67"/>
-    <w:lsdException w:name="Medium Grid 2 Accent 5" w:uiPriority="68"/>
-    <w:lsdException w:name="Medium Grid 3 Accent 5" w:uiPriority="69"/>
-    <w:lsdException w:name="Dark List Accent 5" w:uiPriority="70"/>
-    <w:lsdException w:name="Colorful Shading Accent 5" w:uiPriority="71"/>
-    <w:lsdException w:name="Colorful List Accent 5" w:uiPriority="72"/>
-    <w:lsdException w:name="Colorful Grid Accent 5" w:uiPriority="73"/>
-    <w:lsdException w:name="Light Shading Accent 6" w:uiPriority="60"/>
-    <w:lsdException w:name="Light List Accent 6" w:uiPriority="61"/>
-    <w:lsdException w:name="Light Grid Accent 6" w:uiPriority="62"/>
-    <w:lsdException w:name="Medium Shading 1 Accent 6" w:uiPriority="63"/>
-    <w:lsdException w:name="Medium Shading 2 Accent 6" w:uiPriority="64"/>
-    <w:lsdException w:name="Medium List 1 Accent 6" w:uiPriority="65"/>
-    <w:lsdException w:name="Medium List 2 Accent 6" w:uiPriority="66"/>
-    <w:lsdException w:name="Medium Grid 1 Accent 6" w:uiPriority="67"/>
-    <w:lsdException w:name="Medium Grid 2 Accent 6" w:uiPriority="68"/>
-    <w:lsdException w:name="Medium Grid 3 Accent 6" w:uiPriority="69"/>
-    <w:lsdException w:name="Dark List Accent 6" w:uiPriority="70"/>
-    <w:lsdException w:name="Colorful Shading Accent 6" w:uiPriority="71"/>
-    <w:lsdException w:name="Colorful List Accent 6" w:uiPriority="72"/>
-    <w:lsdException w:name="Colorful Grid Accent 6" w:uiPriority="73"/>
-    <w:lsdException w:name="Subtle Emphasis" w:uiPriority="19" w:qFormat="1"/>
-    <w:lsdException w:name="Intense Emphasis" w:uiPriority="21" w:qFormat="1"/>
-    <w:lsdException w:name="Subtle Reference" w:uiPriority="31" w:qFormat="1"/>
-    <w:lsdException w:name="Intense Reference" w:uiPriority="32" w:qFormat="1"/>
-    <w:lsdException w:name="Book Title" w:uiPriority="33" w:qFormat="1"/>
-    <w:lsdException w:name="Bibliography" w:semiHidden="1" w:uiPriority="37" w:unhideWhenUsed="1"/>
-    <w:lsdException w:name="TOC Heading" w:semiHidden="1" w:uiPriority="39" w:unhideWhenUsed="1" w:qFormat="1"/>
-    <w:lsdException w:name="Plain Table 1" w:uiPriority="41"/>
-    <w:lsdException w:name="Plain Table 2" w:uiPriority="42"/>
-    <w:lsdException w:name="Plain Table 3" w:uiPriority="43"/>
-    <w:lsdException w:name="Plain Table 4" w:uiPriority="44"/>
-    <w:lsdException w:name="Plain Table 5" w:uiPriority="45"/>
-    <w:lsdException w:name="Grid Table Light" w:uiPriority="40"/>
-    <w:lsdException w:name="Grid Table 1 Light" w:uiPriority="46"/>
-    <w:lsdException w:name="Grid Table 2" w:uiPriority="47"/>
-    <w:lsdException w:name="Grid Table 3" w:uiPriority="48"/>
-    <w:lsdException w:name="Grid Table 4" w:uiPriority="49"/>
-    <w:lsdException w:name="Grid Table 5 Dark" w:uiPriority="50"/>
-    <w:lsdException w:name="Grid Table 6 Colorful" w:uiPriority="51"/>
-    <w:lsdException w:name="Grid Table 7 Colorful" w:uiPriority="52"/>
-    <w:lsdException w:name="Grid Table 1 Light Accent 1" w:uiPriority="46"/>
-    <w:lsdException w:name="Grid Table 2 Accent 1" w:uiPriority="47"/>
-    <w:lsdException w:name="Grid Table 3 Accent 1" w:uiPriority="48"/>
-    <w:lsdException w:name="Grid Table 4 Accent 1" w:uiPriority="49"/>
-    <w:lsdException w:name="Grid Table 5 Dark Accent 1" w:uiPriority="50"/>
-    <w:lsdException w:name="Grid Table 6 Colorful Accent 1" w:uiPriority="51"/>
-    <w:lsdException w:name="Grid Table 7 Colorful Accent 1" w:uiPriority="52"/>
-    <w:lsdException w:name="Grid Table 1 Light Accent 2" w:uiPriority="46"/>
-    <w:lsdException w:name="Grid Table 2 Accent 2" w:uiPriority="47"/>
-    <w:lsdException w:name="Grid Table 3 Accent 2" w:uiPriority="48"/>
-    <w:lsdException w:name="Grid Table 4 Accent 2" w:uiPriority="49"/>
-    <w:lsdException w:name="Grid Table 5 Dark Accent 2" w:uiPriority="50"/>
-    <w:lsdException w:name="Grid Table 6 Colorful Accent 2" w:uiPriority="51"/>
-    <w:lsdException w:name="Grid Table 7 Colorful Accent 2" w:uiPriority="52"/>
-    <w:lsdException w:name="Grid Table 1 Light Accent 3" w:uiPriority="46"/>
-    <w:lsdException w:name="Grid Table 2 Accent 3" w:uiPriority="47"/>
-    <w:lsdException w:name="Grid Table 3 Accent 3" w:uiPriority="48"/>
-    <w:lsdException w:name="Grid Table 4 Accent 3" w:uiPriority="49"/>
-    <w:lsdException w:name="Grid Table 5 Dark Accent 3" w:uiPriority="50"/>
-    <w:lsdException w:name="Grid Table 6 Colorful Accent 3" w:uiPriority="51"/>
-    <w:lsdException w:name="Grid Table 7 Colorful Accent 3" w:uiPriority="52"/>
-    <w:lsdException w:name="Grid Table 1 Light Accent 4" w:uiPriority="46"/>
-    <w:lsdException w:name="Grid Table 2 Accent 4" w:uiPriority="47"/>
-    <w:lsdException w:name="Grid Table 3 Accent 4" w:uiPriority="48"/>
-    <w:lsdException w:name="Grid Table 4 Accent 4" w:uiPriority="49"/>
-    <w:lsdException w:name="Grid Table 5 Dark Accent 4" w:uiPriority="50"/>
-    <w:lsdException w:name="Grid Table 6 Colorful Accent 4" w:uiPriority="51"/>
-    <w:lsdException w:name="Grid Table 7 Colorful Accent 4" w:uiPriority="52"/>
-    <w:lsdException w:name="Grid Table 1 Light Accent 5" w:uiPriority="46"/>
-    <w:lsdException w:name="Grid Table 2 Accent 5" w:uiPriority="47"/>
-    <w:lsdException w:name="Grid Table 3 Accent 5" w:uiPriority="48"/>
-    <w:lsdException w:name="Grid Table 4 Accent 5" w:uiPriority="49"/>
-    <w:lsdException w:name="Grid Table 5 Dark Accent 5" w:uiPriority="50"/>
-    <w:lsdException w:name="Grid Table 6 Colorful Accent 5" w:uiPriority="51"/>
-    <w:lsdException w:name="Grid Table 7 Colorful Accent 5" w:uiPriority="52"/>
-    <w:lsdException w:name="Grid Table 1 Light Accent 6" w:uiPriority="46"/>
-    <w:lsdException w:name="Grid Table 2 Accent 6" w:uiPriority="47"/>
-    <w:lsdException w:name="Grid Table 3 Accent 6" w:uiPriority="48"/>
-    <w:lsdException w:name="Grid Table 4 Accent 6" w:uiPriority="49"/>
-    <w:lsdException w:name="Grid Table 5 Dark Accent 6" w:uiPriority="50"/>
-    <w:lsdException w:name="Grid Table 6 Colorful Accent 6" w:uiPriority="51"/>
-    <w:lsdException w:name="Grid Table 7 Colorful Accent 6" w:uiPriority="52"/>
-    <w:lsdException w:name="List Table 1 Light" w:uiPriority="46"/>
-    <w:lsdException w:name="List Table 2" w:uiPriority="47"/>
-    <w:lsdException w:name="List Table 3" w:uiPriority="48"/>
-    <w:lsdException w:name="List Table 4" w:uiPriority="49"/>
-    <w:lsdException w:name="List Table 5 Dark" w:uiPriority="50"/>
-    <w:lsdException w:name="List Table 6 Colorful" w:uiPriority="51"/>
-    <w:lsdException w:name="List Table 7 Colorful" w:uiPriority="52"/>
-    <w:lsdException w:name="List Table 1 Light Accent 1" w:uiPriority="46"/>
-    <w:lsdException w:name="List Table 2 Accent 1" w:uiPriority="47"/>
-    <w:lsdException w:name="List Table 3 Accent 1" w:uiPriority="48"/>
-    <w:lsdException w:name="List Table 4 Accent 1" w:uiPriority="49"/>
-    <w:lsdException w:name="List Table 5 Dark Accent 1" w:uiPriority="50"/>
-    <w:lsdException w:name="List Table 6 Colorful Accent 1" w:uiPriority="51"/>
-    <w:lsdException w:name="List Table 7 Colorful Accent 1" w:uiPriority="52"/>
-    <w:lsdException w:name="List Table 1 Light Accent 2" w:uiPriority="46"/>
-    <w:lsdException w:name="List Table 2 Accent 2" w:uiPriority="47"/>
-    <w:lsdException w:name="List Table 3 Accent 2" w:uiPriority="48"/>
-    <w:lsdException w:name="List Table 4 Accent 2" w:uiPriority="49"/>
-    <w:lsdException w:name="List Table 5 Dark Accent 2" w:uiPriority="50"/>
-    <w:lsdException w:name="List Table 6 Colorful Accent 2" w:uiPriority="51"/>
-    <w:lsdException w:name="List Table 7 Colorful Accent 2" w:uiPriority="52"/>
-    <w:lsdException w:name="List Table 1 Light Accent 3" w:uiPriority="46"/>
-    <w:lsdException w:name="List Table 2 Accent 3" w:uiPriority="47"/>
-    <w:lsdException w:name="List Table 3 Accent 3" w:uiPriority="48"/>
-    <w:lsdException w:name="List Table 4 Accent 3" w:uiPriority="49"/>
-    <w:lsdException w:name="List Table 5 Dark Accent 3" w:uiPriority="50"/>
-    <w:lsdException w:name="List Table 6 Colorful Accent 3" w:uiPriority="51"/>
-    <w:lsdException w:name="List Table 7 Colorful Accent 3" w:uiPriority="52"/>
-    <w:lsdException w:name="List Table 1 Light Accent 4" w:uiPriority="46"/>
-    <w:lsdException w:name="List Table 2 Accent 4" w:uiPriority="47"/>
-    <w:lsdException w:name="List Table 3 Accent 4" w:uiPriority="48"/>
-    <w:lsdException w:name="List Table 4 Accent 4" w:uiPriority="49"/>
-    <w:lsdException w:name="List Table 5 Dark Accent 4" w:uiPriority="50"/>
-    <w:lsdException w:name="List Table 6 Colorful Accent 4" w:uiPriority="51"/>
-    <w:lsdException w:name="List Table 7 Colorful Accent 4" w:uiPriority="52"/>
-    <w:lsdException w:name="List Table 1 Light Accent 5" w:uiPriority="46"/>
-    <w:lsdException w:name="List Table 2 Accent 5" w:uiPriority="47"/>
-    <w:lsdException w:name="List Table 3 Accent 5" w:uiPriority="48"/>
-    <w:lsdException w:name="List Table 4 Accent 5" w:uiPriority="49"/>
-    <w:lsdException w:name="List Table 5 Dark Accent 5" w:uiPriority="50"/>
-    <w:lsdException w:name="List Table 6 Colorful Accent 5" w:uiPriority="51"/>
-    <w:lsdException w:name="List Table 7 Colorful Accent 5" w:uiPriority="52"/>
-    <w:lsdException w:name="List Table 1 Light Accent 6" w:uiPriority="46"/>
-    <w:lsdException w:name="List Table 2 Accent 6" w:uiPriority="47"/>
-    <w:lsdException w:name="List Table 3 Accent 6" w:uiPriority="48"/>
-    <w:lsdException w:name="List Table 4 Accent 6" w:uiPriority="49"/>
-    <w:lsdException w:name="List Table 5 Dark Accent 6" w:uiPriority="50"/>
-    <w:lsdException w:name="List Table 6 Colorful Accent 6" w:uiPriority="51"/>
-    <w:lsdException w:name="List Table 7 Colorful Accent 6" w:uiPriority="52"/>
+  <w:latentStyles w:defLockedState="0" w:defUIPriority="99" w:defSemiHidden="1" w:defUnhideWhenUsed="1" w:defQFormat="0" w:count="267">
+    <w:lsdException w:name="Normal" w:semiHidden="0" w:uiPriority="0" w:unhideWhenUsed="0" w:qFormat="1"/>
+    <w:lsdException w:name="heading 1" w:semiHidden="0" w:uiPriority="9" w:unhideWhenUsed="0" w:qFormat="1"/>
+    <w:lsdException w:name="heading 2" w:uiPriority="9" w:qFormat="1"/>
+    <w:lsdException w:name="heading 3" w:uiPriority="9" w:qFormat="1"/>
+    <w:lsdException w:name="heading 4" w:uiPriority="9" w:qFormat="1"/>
+    <w:lsdException w:name="heading 5" w:uiPriority="9" w:qFormat="1"/>
+    <w:lsdException w:name="heading 6" w:uiPriority="9" w:qFormat="1"/>
+    <w:lsdException w:name="heading 7" w:uiPriority="9" w:qFormat="1"/>
+    <w:lsdException w:name="heading 8" w:uiPriority="9" w:qFormat="1"/>
+    <w:lsdException w:name="heading 9" w:uiPriority="9" w:qFormat="1"/>
+    <w:lsdException w:name="toc 1" w:uiPriority="39"/>
+    <w:lsdException w:name="toc 2" w:uiPriority="39"/>
+    <w:lsdException w:name="toc 3" w:uiPriority="39"/>
+    <w:lsdException w:name="toc 4" w:uiPriority="39"/>
+    <w:lsdException w:name="toc 5" w:uiPriority="39"/>
+    <w:lsdException w:name="toc 6" w:uiPriority="39"/>
+    <w:lsdException w:name="toc 7" w:uiPriority="39"/>
+    <w:lsdException w:name="toc 8" w:uiPriority="39"/>
+    <w:lsdException w:name="toc 9" w:uiPriority="39"/>
+    <w:lsdException w:name="caption" w:uiPriority="35" w:qFormat="1"/>
+    <w:lsdException w:name="Title" w:semiHidden="0" w:uiPriority="10" w:unhideWhenUsed="0" w:qFormat="1"/>
+    <w:lsdException w:name="Default Paragraph Font" w:uiPriority="1"/>
+    <w:lsdException w:name="Subtitle" w:semiHidden="0" w:uiPriority="11" w:unhideWhenUsed="0" w:qFormat="1"/>
+    <w:lsdException w:name="Strong" w:semiHidden="0" w:uiPriority="22" w:unhideWhenUsed="0" w:qFormat="1"/>
+    <w:lsdException w:name="Emphasis" w:semiHidden="0" w:uiPriority="20" w:unhideWhenUsed="0" w:qFormat="1"/>
+    <w:lsdException w:name="Table Grid" w:semiHidden="0" w:uiPriority="59" w:unhideWhenUsed="0"/>
+    <w:lsdException w:name="Placeholder Text" w:unhideWhenUsed="0"/>
+    <w:lsdException w:name="No Spacing" w:semiHidden="0" w:uiPriority="1" w:unhideWhenUsed="0" w:qFormat="1"/>
+    <w:lsdException w:name="Light Shading" w:semiHidden="0" w:uiPriority="60" w:unhideWhenUsed="0"/>
+    <w:lsdException w:name="Light List" w:semiHidden="0" w:uiPriority="61" w:unhideWhenUsed="0"/>
+    <w:lsdException w:name="Light Grid" w:semiHidden="0" w:uiPriority="62" w:unhideWhenUsed="0"/>
+    <w:lsdException w:name="Medium Shading 1" w:semiHidden="0" w:uiPriority="63" w:unhideWhenUsed="0"/>
+    <w:lsdException w:name="Medium Shading 2" w:semiHidden="0" w:uiPriority="64" w:unhideWhenUsed="0"/>
+    <w:lsdException w:name="Medium List 1" w:semiHidden="0" w:uiPriority="65" w:unhideWhenUsed="0"/>
+    <w:lsdException w:name="Medium List 2" w:semiHidden="0" w:uiPriority="66" w:unhideWhenUsed="0"/>
+    <w:lsdException w:name="Medium Grid 1" w:semiHidden="0" w:uiPriority="67" w:unhideWhenUsed="0"/>
+    <w:lsdException w:name="Medium Grid 2" w:semiHidden="0" w:uiPriority="68" w:unhideWhenUsed="0"/>
+    <w:lsdException w:name="Medium Grid 3" w:semiHidden="0" w:uiPriority="69" w:unhideWhenUsed="0"/>
+    <w:lsdException w:name="Dark List" w:semiHidden="0" w:uiPriority="70" w:unhideWhenUsed="0"/>
+    <w:lsdException w:name="Colorful Shading" w:semiHidden="0" w:uiPriority="71" w:unhideWhenUsed="0"/>
+    <w:lsdException w:name="Colorful List" w:semiHidden="0" w:uiPriority="72" w:unhideWhenUsed="0"/>
+    <w:lsdException w:name="Colorful Grid" w:semiHidden="0" w:uiPriority="73" w:unhideWhenUsed="0"/>
+    <w:lsdException w:name="Light Shading Accent 1" w:semiHidden="0" w:uiPriority="60" w:unhideWhenUsed="0"/>
+    <w:lsdException w:name="Light List Accent 1" w:semiHidden="0" w:uiPriority="61" w:unhideWhenUsed="0"/>
+    <w:lsdException w:name="Light Grid Accent 1" w:semiHidden="0" w:uiPriority="62" w:unhideWhenUsed="0"/>
+    <w:lsdException w:name="Medium Shading 1 Accent 1" w:semiHidden="0" w:uiPriority="63" w:unhideWhenUsed="0"/>
+    <w:lsdException w:name="Medium Shading 2 Accent 1" w:semiHidden="0" w:uiPriority="64" w:unhideWhenUsed="0"/>
+    <w:lsdException w:name="Medium List 1 Accent 1" w:semiHidden="0" w:uiPriority="65" w:unhideWhenUsed="0"/>
+    <w:lsdException w:name="Revision" w:unhideWhenUsed="0"/>
+    <w:lsdException w:name="List Paragraph" w:semiHidden="0" w:uiPriority="34" w:unhideWhenUsed="0" w:qFormat="1"/>
+    <w:lsdException w:name="Quote" w:semiHidden="0" w:uiPriority="29" w:unhideWhenUsed="0" w:qFormat="1"/>
+    <w:lsdException w:name="Intense Quote" w:semiHidden="0" w:uiPriority="30" w:unhideWhenUsed="0" w:qFormat="1"/>
+    <w:lsdException w:name="Medium List 2 Accent 1" w:semiHidden="0" w:uiPriority="66" w:unhideWhenUsed="0"/>
+    <w:lsdException w:name="Medium Grid 1 Accent 1" w:semiHidden="0" w:uiPriority="67" w:unhideWhenUsed="0"/>
+    <w:lsdException w:name="Medium Grid 2 Accent 1" w:semiHidden="0" w:uiPriority="68" w:unhideWhenUsed="0"/>
+    <w:lsdException w:name="Medium Grid 3 Accent 1" w:semiHidden="0" w:uiPriority="69" w:unhideWhenUsed="0"/>
+    <w:lsdException w:name="Dark List Accent 1" w:semiHidden="0" w:uiPriority="70" w:unhideWhenUsed="0"/>
+    <w:lsdException w:name="Colorful Shading Accent 1" w:semiHidden="0" w:uiPriority="71" w:unhideWhenUsed="0"/>
+    <w:lsdException w:name="Colorful List Accent 1" w:semiHidden="0" w:uiPriority="72" w:unhideWhenUsed="0"/>
+    <w:lsdException w:name="Colorful Grid Accent 1" w:semiHidden="0" w:uiPriority="73" w:unhideWhenUsed="0"/>
+    <w:lsdException w:name="Light Shading Accent 2" w:semiHidden="0" w:uiPriority="60" w:unhideWhenUsed="0"/>
+    <w:lsdException w:name="Light List Accent 2" w:semiHidden="0" w:uiPriority="61" w:unhideWhenUsed="0"/>
+    <w:lsdException w:name="Light Grid Accent 2" w:semiHidden="0" w:uiPriority="62" w:unhideWhenUsed="0"/>
+    <w:lsdException w:name="Medium Shading 1 Accent 2" w:semiHidden="0" w:uiPriority="63" w:unhideWhenUsed="0"/>
+    <w:lsdException w:name="Medium Shading 2 Accent 2" w:semiHidden="0" w:uiPriority="64" w:unhideWhenUsed="0"/>
+    <w:lsdException w:name="Medium List 1 Accent 2" w:semiHidden="0" w:uiPriority="65" w:unhideWhenUsed="0"/>
+    <w:lsdException w:name="Medium List 2 Accent 2" w:semiHidden="0" w:uiPriority="66" w:unhideWhenUsed="0"/>
+    <w:lsdException w:name="Medium Grid 1 Accent 2" w:semiHidden="0" w:uiPriority="67" w:unhideWhenUsed="0"/>
+    <w:lsdException w:name="Medium Grid 2 Accent 2" w:semiHidden="0" w:uiPriority="68" w:unhideWhenUsed="0"/>
+    <w:lsdException w:name="Medium Grid 3 Accent 2" w:semiHidden="0" w:uiPriority="69" w:unhideWhenUsed="0"/>
+    <w:lsdException w:name="Dark List Accent 2" w:semiHidden="0" w:uiPriority="70" w:unhideWhenUsed="0"/>
+    <w:lsdException w:name="Colorful Shading Accent 2" w:semiHidden="0" w:uiPriority="71" w:unhideWhenUsed="0"/>
+    <w:lsdException w:name="Colorful List Accent 2" w:semiHidden="0" w:uiPriority="72" w:unhideWhenUsed="0"/>
+    <w:lsdException w:name="Colorful Grid Accent 2" w:semiHidden="0" w:uiPriority="73" w:unhideWhenUsed="0"/>
+    <w:lsdException w:name="Light Shading Accent 3" w:semiHidden="0" w:uiPriority="60" w:unhideWhenUsed="0"/>
+    <w:lsdException w:name="Light List Accent 3" w:semiHidden="0" w:uiPriority="61" w:unhideWhenUsed="0"/>
+    <w:lsdException w:name="Light Grid Accent 3" w:semiHidden="0" w:uiPriority="62" w:unhideWhenUsed="0"/>
+    <w:lsdException w:name="Medium Shading 1 Accent 3" w:semiHidden="0" w:uiPriority="63" w:unhideWhenUsed="0"/>
+    <w:lsdException w:name="Medium Shading 2 Accent 3" w:semiHidden="0" w:uiPriority="64" w:unhideWhenUsed="0"/>
+    <w:lsdException w:name="Medium List 1 Accent 3" w:semiHidden="0" w:uiPriority="65" w:unhideWhenUsed="0"/>
+    <w:lsdException w:name="Medium List 2 Accent 3" w:semiHidden="0" w:uiPriority="66" w:unhideWhenUsed="0"/>
+    <w:lsdException w:name="Medium Grid 1 Accent 3" w:semiHidden="0" w:uiPriority="67" w:unhideWhenUsed="0"/>
+    <w:lsdException w:name="Medium Grid 2 Accent 3" w:semiHidden="0" w:uiPriority="68" w:unhideWhenUsed="0"/>
+    <w:lsdException w:name="Medium Grid 3 Accent 3" w:semiHidden="0" w:uiPriority="69" w:unhideWhenUsed="0"/>
+    <w:lsdException w:name="Dark List Accent 3" w:semiHidden="0" w:uiPriority="70" w:unhideWhenUsed="0"/>
+    <w:lsdException w:name="Colorful Shading Accent 3" w:semiHidden="0" w:uiPriority="71" w:unhideWhenUsed="0"/>
+    <w:lsdException w:name="Colorful List Accent 3" w:semiHidden="0" w:uiPriority="72" w:unhideWhenUsed="0"/>
+    <w:lsdException w:name="Colorful Grid Accent 3" w:semiHidden="0" w:uiPriority="73" w:unhideWhenUsed="0"/>
+    <w:lsdException w:name="Light Shading Accent 4" w:semiHidden="0" w:uiPriority="60" w:unhideWhenUsed="0"/>
+    <w:lsdException w:name="Light List Accent 4" w:semiHidden="0" w:uiPriority="61" w:unhideWhenUsed="0"/>
+    <w:lsdException w:name="Light Grid Accent 4" w:semiHidden="0" w:uiPriority="62" w:unhideWhenUsed="0"/>
+    <w:lsdException w:name="Medium Shading 1 Accent 4" w:semiHidden="0" w:uiPriority="63" w:unhideWhenUsed="0"/>
+    <w:lsdException w:name="Medium Shading 2 Accent 4" w:semiHidden="0" w:uiPriority="64" w:unhideWhenUsed="0"/>
+    <w:lsdException w:name="Medium List 1 Accent 4" w:semiHidden="0" w:uiPriority="65" w:unhideWhenUsed="0"/>
+    <w:lsdException w:name="Medium List 2 Accent 4" w:semiHidden="0" w:uiPriority="66" w:unhideWhenUsed="0"/>
+    <w:lsdException w:name="Medium Grid 1 Accent 4" w:semiHidden="0" w:uiPriority="67" w:unhideWhenUsed="0"/>
+    <w:lsdException w:name="Medium Grid 2 Accent 4" w:semiHidden="0" w:uiPriority="68" w:unhideWhenUsed="0"/>
+    <w:lsdException w:name="Medium Grid 3 Accent 4" w:semiHidden="0" w:uiPriority="69" w:unhideWhenUsed="0"/>
+    <w:lsdException w:name="Dark List Accent 4" w:semiHidden="0" w:uiPriority="70" w:unhideWhenUsed="0"/>
+    <w:lsdException w:name="Colorful Shading Accent 4" w:semiHidden="0" w:uiPriority="71" w:unhideWhenUsed="0"/>
+    <w:lsdException w:name="Colorful List Accent 4" w:semiHidden="0" w:uiPriority="72" w:unhideWhenUsed="0"/>
+    <w:lsdException w:name="Colorful Grid Accent 4" w:semiHidden="0" w:uiPriority="73" w:unhideWhenUsed="0"/>
+    <w:lsdException w:name="Light Shading Accent 5" w:semiHidden="0" w:uiPriority="60" w:unhideWhenUsed="0"/>
+    <w:lsdException w:name="Light List Accent 5" w:semiHidden="0" w:uiPriority="61" w:unhideWhenUsed="0"/>
+    <w:lsdException w:name="Light Grid Accent 5" w:semiHidden="0" w:uiPriority="62" w:unhideWhenUsed="0"/>
+    <w:lsdException w:name="Medium Shading 1 Accent 5" w:semiHidden="0" w:uiPriority="63" w:unhideWhenUsed="0"/>
+    <w:lsdException w:name="Medium Shading 2 Accent 5" w:semiHidden="0" w:uiPriority="64" w:unhideWhenUsed="0"/>
+    <w:lsdException w:name="Medium List 1 Accent 5" w:semiHidden="0" w:uiPriority="65" w:unhideWhenUsed="0"/>
+    <w:lsdException w:name="Medium List 2 Accent 5" w:semiHidden="0" w:uiPriority="66" w:unhideWhenUsed="0"/>
+    <w:lsdException w:name="Medium Grid 1 Accent 5" w:semiHidden="0" w:uiPriority="67" w:unhideWhenUsed="0"/>
+    <w:lsdException w:name="Medium Grid 2 Accent 5" w:semiHidden="0" w:uiPriority="68" w:unhideWhenUsed="0"/>
+    <w:lsdException w:name="Medium Grid 3 Accent 5" w:semiHidden="0" w:uiPriority="69" w:unhideWhenUsed="0"/>
+    <w:lsdException w:name="Dark List Accent 5" w:semiHidden="0" w:uiPriority="70" w:unhideWhenUsed="0"/>
+    <w:lsdException w:name="Colorful Shading Accent 5" w:semiHidden="0" w:uiPriority="71" w:unhideWhenUsed="0"/>
+    <w:lsdException w:name="Colorful List Accent 5" w:semiHidden="0" w:uiPriority="72" w:unhideWhenUsed="0"/>
+    <w:lsdException w:name="Colorful Grid Accent 5" w:semiHidden="0" w:uiPriority="73" w:unhideWhenUsed="0"/>
+    <w:lsdException w:name="Light Shading Accent 6" w:semiHidden="0" w:uiPriority="60" w:unhideWhenUsed="0"/>
+    <w:lsdException w:name="Light List Accent 6" w:semiHidden="0" w:uiPriority="61" w:unhideWhenUsed="0"/>
+    <w:lsdException w:name="Light Grid Accent 6" w:semiHidden="0" w:uiPriority="62" w:unhideWhenUsed="0"/>
+    <w:lsdException w:name="Medium Shading 1 Accent 6" w:semiHidden="0" w:uiPriority="63" w:unhideWhenUsed="0"/>
+    <w:lsdException w:name="Medium Shading 2 Accent 6" w:semiHidden="0" w:uiPriority="64" w:unhideWhenUsed="0"/>
+    <w:lsdException w:name="Medium List 1 Accent 6" w:semiHidden="0" w:uiPriority="65" w:unhideWhenUsed="0"/>
+    <w:lsdException w:name="Medium List 2 Accent 6" w:semiHidden="0" w:uiPriority="66" w:unhideWhenUsed="0"/>
+    <w:lsdException w:name="Medium Grid 1 Accent 6" w:semiHidden="0" w:uiPriority="67" w:unhideWhenUsed="0"/>
+    <w:lsdException w:name="Medium Grid 2 Accent 6" w:semiHidden="0" w:uiPriority="68" w:unhideWhenUsed="0"/>
+    <w:lsdException w:name="Medium Grid 3 Accent 6" w:semiHidden="0" w:uiPriority="69" w:unhideWhenUsed="0"/>
+    <w:lsdException w:name="Dark List Accent 6" w:semiHidden="0" w:uiPriority="70" w:unhideWhenUsed="0"/>
+    <w:lsdException w:name="Colorful Shading Accent 6" w:semiHidden="0" w:uiPriority="71" w:unhideWhenUsed="0"/>
+    <w:lsdException w:name="Colorful List Accent 6" w:semiHidden="0" w:uiPriority="72" w:unhideWhenUsed="0"/>
+    <w:lsdException w:name="Colorful Grid Accent 6" w:semiHidden="0" w:uiPriority="73" w:unhideWhenUsed="0"/>
+    <w:lsdException w:name="Subtle Emphasis" w:semiHidden="0" w:uiPriority="19" w:unhideWhenUsed="0" w:qFormat="1"/>
+    <w:lsdException w:name="Intense Emphasis" w:semiHidden="0" w:uiPriority="21" w:unhideWhenUsed="0" w:qFormat="1"/>
+    <w:lsdException w:name="Subtle Reference" w:semiHidden="0" w:uiPriority="31" w:unhideWhenUsed="0" w:qFormat="1"/>
+    <w:lsdException w:name="Intense Reference" w:semiHidden="0" w:uiPriority="32" w:unhideWhenUsed="0" w:qFormat="1"/>
+    <w:lsdException w:name="Book Title" w:semiHidden="0" w:uiPriority="33" w:unhideWhenUsed="0" w:qFormat="1"/>
+    <w:lsdException w:name="Bibliography" w:uiPriority="37"/>
+    <w:lsdException w:name="TOC Heading" w:uiPriority="39" w:qFormat="1"/>
   </w:latentStyles>
   <w:style w:type="paragraph" w:default="1" w:styleId="Normal">
     <w:name w:val="Normal"/>
@@ -5928,6 +5881,7 @@
     <w:uiPriority w:val="99"/>
     <w:semiHidden/>
     <w:unhideWhenUsed/>
+    <w:qFormat/>
     <w:tblPr>
       <w:tblInd w:w="0" w:type="dxa"/>
       <w:tblCellMar>
